--- a/PSI/Roteiro/PlanoDeTrabalho.docx
+++ b/PSI/Roteiro/PlanoDeTrabalho.docx
@@ -145,146 +145,16 @@
           <w:sz w:val="24"/>
           <w:szCs w:val="24"/>
         </w:rPr>
+        <w:t xml:space="preserve">05 de </w:t>
+      </w:r>
+      <w:r>
+        <w:rPr>
+          <w:rFonts w:ascii="Arial" w:hAnsi="Arial" w:cs="Arial"/>
+          <w:sz w:val="24"/>
+          <w:szCs w:val="24"/>
+        </w:rPr>
         <w:t>Fevereiro de 2017</w:t>
       </w:r>
-    </w:p>
-    <w:sdt>
-      <w:sdtPr>
-        <w:id w:val="-1686745342"/>
-        <w:docPartObj>
-          <w:docPartGallery w:val="Table of Contents"/>
-          <w:docPartUnique/>
-        </w:docPartObj>
-      </w:sdtPr>
-      <w:sdtEndPr>
-        <w:rPr>
-          <w:rFonts w:asciiTheme="minorHAnsi" w:eastAsiaTheme="minorEastAsia" w:hAnsiTheme="minorHAnsi" w:cs="Times New Roman"/>
-          <w:color w:val="auto"/>
-          <w:sz w:val="22"/>
-          <w:szCs w:val="22"/>
-        </w:rPr>
-      </w:sdtEndPr>
-      <w:sdtContent>
-        <w:p>
-          <w:pPr>
-            <w:pStyle w:val="CabealhodoSumrio"/>
-          </w:pPr>
-          <w:r>
-            <w:t>Sumário</w:t>
-          </w:r>
-        </w:p>
-        <w:p>
-          <w:pPr>
-            <w:pStyle w:val="Sumrio1"/>
-          </w:pPr>
-          <w:r>
-            <w:rPr>
-              <w:b/>
-              <w:bCs/>
-            </w:rPr>
-            <w:t>Introdução</w:t>
-          </w:r>
-          <w:r>
-            <w:ptab w:relativeTo="margin" w:alignment="right" w:leader="dot"/>
-          </w:r>
-          <w:r>
-            <w:rPr>
-              <w:b/>
-              <w:bCs/>
-            </w:rPr>
-            <w:t>3</w:t>
-          </w:r>
-        </w:p>
-        <w:p>
-          <w:pPr>
-            <w:pStyle w:val="Sumrio1"/>
-            <w:rPr>
-              <w:b/>
-              <w:bCs/>
-            </w:rPr>
-          </w:pPr>
-          <w:r>
-            <w:rPr>
-              <w:b/>
-              <w:bCs/>
-            </w:rPr>
-            <w:t>Objetivo</w:t>
-          </w:r>
-          <w:r>
-            <w:ptab w:relativeTo="margin" w:alignment="right" w:leader="dot"/>
-          </w:r>
-          <w:r>
-            <w:rPr>
-              <w:b/>
-              <w:bCs/>
-            </w:rPr>
-            <w:t>3</w:t>
-          </w:r>
-        </w:p>
-        <w:p>
-          <w:pPr>
-            <w:pStyle w:val="Sumrio2"/>
-            <w:ind w:left="216"/>
-          </w:pPr>
-          <w:sdt>
-            <w:sdtPr>
-              <w:id w:val="93059040"/>
-              <w:placeholder>
-                <w:docPart w:val="03A08A9E8A6643AB8632CADFF89DE150"/>
-              </w:placeholder>
-              <w:temporary/>
-              <w:showingPlcHdr/>
-            </w:sdtPr>
-            <w:sdtContent>
-              <w:r>
-                <w:t>Digite o título do capítulo (nível 2)</w:t>
-              </w:r>
-            </w:sdtContent>
-          </w:sdt>
-          <w:r>
-            <w:ptab w:relativeTo="margin" w:alignment="right" w:leader="dot"/>
-          </w:r>
-          <w:r>
-            <w:t>5</w:t>
-          </w:r>
-        </w:p>
-        <w:p>
-          <w:pPr>
-            <w:pStyle w:val="Sumrio3"/>
-            <w:ind w:left="446"/>
-          </w:pPr>
-          <w:sdt>
-            <w:sdtPr>
-              <w:id w:val="93059044"/>
-              <w:placeholder>
-                <w:docPart w:val="FAFB658416AD437FAACE08B8285DA1F3"/>
-              </w:placeholder>
-              <w:temporary/>
-              <w:showingPlcHdr/>
-            </w:sdtPr>
-            <w:sdtContent>
-              <w:r>
-                <w:t>Digite o título do capítulo (nível 3)</w:t>
-              </w:r>
-            </w:sdtContent>
-          </w:sdt>
-          <w:r>
-            <w:ptab w:relativeTo="margin" w:alignment="right" w:leader="dot"/>
-          </w:r>
-          <w:r>
-            <w:t>6</w:t>
-          </w:r>
-        </w:p>
-      </w:sdtContent>
-    </w:sdt>
-    <w:p>
-      <w:pPr>
-        <w:rPr>
-          <w:rFonts w:ascii="Arial" w:hAnsi="Arial" w:cs="Arial"/>
-          <w:sz w:val="24"/>
-          <w:szCs w:val="24"/>
-        </w:rPr>
-      </w:pPr>
     </w:p>
     <w:p>
       <w:pPr>
@@ -295,14 +165,15 @@
         </w:numPr>
         <w:rPr>
           <w:rFonts w:ascii="Arial" w:hAnsi="Arial" w:cs="Arial"/>
-          <w:sz w:val="24"/>
-          <w:szCs w:val="24"/>
-        </w:rPr>
-      </w:pPr>
-      <w:r>
-        <w:rPr>
-          <w:rFonts w:ascii="Arial" w:hAnsi="Arial" w:cs="Arial"/>
-          <w:sz w:val="24"/>
+          <w:b/>
+          <w:sz w:val="28"/>
+          <w:szCs w:val="24"/>
+        </w:rPr>
+      </w:pPr>
+      <w:r>
+        <w:rPr>
+          <w:rFonts w:ascii="Arial" w:hAnsi="Arial" w:cs="Arial"/>
+          <w:sz w:val="28"/>
           <w:szCs w:val="24"/>
         </w:rPr>
         <w:br w:type="page"/>
@@ -310,7 +181,8 @@
       <w:r>
         <w:rPr>
           <w:rFonts w:ascii="Arial" w:hAnsi="Arial" w:cs="Arial"/>
-          <w:sz w:val="24"/>
+          <w:b/>
+          <w:sz w:val="28"/>
           <w:szCs w:val="24"/>
         </w:rPr>
         <w:lastRenderedPageBreak/>
@@ -339,7 +211,23 @@
           <w:sz w:val="24"/>
           <w:szCs w:val="24"/>
         </w:rPr>
-        <w:t xml:space="preserve"> plano de trabalho </w:t>
+        <w:t xml:space="preserve"> </w:t>
+      </w:r>
+      <w:r>
+        <w:rPr>
+          <w:rFonts w:ascii="Arial" w:hAnsi="Arial" w:cs="Arial"/>
+          <w:sz w:val="24"/>
+          <w:szCs w:val="24"/>
+        </w:rPr>
+        <w:t>documento</w:t>
+      </w:r>
+      <w:r>
+        <w:rPr>
+          <w:rFonts w:ascii="Arial" w:hAnsi="Arial" w:cs="Arial"/>
+          <w:sz w:val="24"/>
+          <w:szCs w:val="24"/>
+        </w:rPr>
+        <w:t xml:space="preserve"> </w:t>
       </w:r>
       <w:r>
         <w:rPr>
@@ -363,7 +251,23 @@
           <w:sz w:val="24"/>
           <w:szCs w:val="24"/>
         </w:rPr>
-        <w:t>r uma aplicação para criação de</w:t>
+        <w:t>r uma aplicação</w:t>
+      </w:r>
+      <w:r>
+        <w:rPr>
+          <w:rFonts w:ascii="Arial" w:hAnsi="Arial" w:cs="Arial"/>
+          <w:sz w:val="24"/>
+          <w:szCs w:val="24"/>
+        </w:rPr>
+        <w:t xml:space="preserve"> que permite a</w:t>
+      </w:r>
+      <w:r>
+        <w:rPr>
+          <w:rFonts w:ascii="Arial" w:hAnsi="Arial" w:cs="Arial"/>
+          <w:sz w:val="24"/>
+          <w:szCs w:val="24"/>
+        </w:rPr>
+        <w:t xml:space="preserve"> criação de</w:t>
       </w:r>
       <w:r>
         <w:rPr>
@@ -404,7 +308,55 @@
           <w:sz w:val="24"/>
           <w:szCs w:val="24"/>
         </w:rPr>
-        <w:t xml:space="preserve">Ele contém o objetivo do projeto, o que está previsto e realizado, as tecnologias </w:t>
+        <w:t>Os tópicos deste plano de trabalho sã</w:t>
+      </w:r>
+      <w:r>
+        <w:rPr>
+          <w:rFonts w:ascii="Arial" w:hAnsi="Arial" w:cs="Arial"/>
+          <w:sz w:val="24"/>
+          <w:szCs w:val="24"/>
+        </w:rPr>
+        <w:t>o</w:t>
+      </w:r>
+      <w:r>
+        <w:rPr>
+          <w:rFonts w:ascii="Arial" w:hAnsi="Arial" w:cs="Arial"/>
+          <w:sz w:val="24"/>
+          <w:szCs w:val="24"/>
+        </w:rPr>
+        <w:t>:</w:t>
+      </w:r>
+      <w:r>
+        <w:rPr>
+          <w:rFonts w:ascii="Arial" w:hAnsi="Arial" w:cs="Arial"/>
+          <w:sz w:val="24"/>
+          <w:szCs w:val="24"/>
+        </w:rPr>
+        <w:t xml:space="preserve"> objetivo do projeto, o q</w:t>
+      </w:r>
+      <w:r>
+        <w:rPr>
+          <w:rFonts w:ascii="Arial" w:hAnsi="Arial" w:cs="Arial"/>
+          <w:sz w:val="24"/>
+          <w:szCs w:val="24"/>
+        </w:rPr>
+        <w:t>ue está previsto</w:t>
+      </w:r>
+      <w:r>
+        <w:rPr>
+          <w:rFonts w:ascii="Arial" w:hAnsi="Arial" w:cs="Arial"/>
+          <w:sz w:val="24"/>
+          <w:szCs w:val="24"/>
+        </w:rPr>
+        <w:t xml:space="preserve"> para a entrega, utilizando modelagem de dados, o que foi realizado e</w:t>
+      </w:r>
+      <w:r>
+        <w:rPr>
+          <w:rFonts w:ascii="Arial" w:hAnsi="Arial" w:cs="Arial"/>
+          <w:sz w:val="24"/>
+          <w:szCs w:val="24"/>
+        </w:rPr>
+        <w:t xml:space="preserve"> tecnologias </w:t>
       </w:r>
       <w:r>
         <w:rPr>
@@ -413,38 +365,6 @@
           <w:szCs w:val="24"/>
         </w:rPr>
         <w:t>escolhidas</w:t>
-      </w:r>
-      <w:r>
-        <w:rPr>
-          <w:rFonts w:ascii="Arial" w:hAnsi="Arial" w:cs="Arial"/>
-          <w:sz w:val="24"/>
-          <w:szCs w:val="24"/>
-        </w:rPr>
-        <w:t xml:space="preserve">, </w:t>
-      </w:r>
-      <w:r>
-        <w:rPr>
-          <w:rFonts w:ascii="Arial" w:hAnsi="Arial" w:cs="Arial"/>
-          <w:sz w:val="24"/>
-          <w:szCs w:val="24"/>
-        </w:rPr>
-        <w:t>as modelagens</w:t>
-      </w:r>
-      <w:r>
-        <w:rPr>
-          <w:rFonts w:ascii="Arial" w:hAnsi="Arial" w:cs="Arial"/>
-          <w:sz w:val="24"/>
-          <w:szCs w:val="24"/>
-        </w:rPr>
-        <w:t xml:space="preserve"> da base de dados e as referências</w:t>
-      </w:r>
-      <w:r>
-        <w:rPr>
-          <w:rFonts w:ascii="Arial" w:hAnsi="Arial" w:cs="Arial"/>
-          <w:sz w:val="24"/>
-          <w:szCs w:val="24"/>
-        </w:rPr>
-        <w:t xml:space="preserve"> utilizadas</w:t>
       </w:r>
       <w:r>
         <w:rPr>
@@ -473,14 +393,16 @@
         </w:numPr>
         <w:rPr>
           <w:rFonts w:ascii="Arial" w:hAnsi="Arial" w:cs="Arial"/>
-          <w:sz w:val="24"/>
-          <w:szCs w:val="24"/>
-        </w:rPr>
-      </w:pPr>
-      <w:r>
-        <w:rPr>
-          <w:rFonts w:ascii="Arial" w:hAnsi="Arial" w:cs="Arial"/>
-          <w:sz w:val="24"/>
+          <w:b/>
+          <w:sz w:val="28"/>
+          <w:szCs w:val="24"/>
+        </w:rPr>
+      </w:pPr>
+      <w:r>
+        <w:rPr>
+          <w:rFonts w:ascii="Arial" w:hAnsi="Arial" w:cs="Arial"/>
+          <w:b/>
+          <w:sz w:val="28"/>
           <w:szCs w:val="24"/>
         </w:rPr>
         <w:t>Objetivo</w:t>
@@ -516,15 +438,47 @@
           <w:sz w:val="24"/>
           <w:szCs w:val="24"/>
         </w:rPr>
-        <w:t xml:space="preserve"> é apresentar uma aplicação web que possibilite um usuário criar uma conta em um banco de forma online, apenas fornecendo dados pessoais e comprovante de residência.</w:t>
-      </w:r>
-      <w:r>
-        <w:rPr>
-          <w:rFonts w:ascii="Arial" w:hAnsi="Arial" w:cs="Arial"/>
-          <w:sz w:val="24"/>
-          <w:szCs w:val="24"/>
-        </w:rPr>
-        <w:t xml:space="preserve"> A aplicação também engloba a opção de salvar, editar e consultar as informações salvas na aplicação, além de permitir a exclusão dos dados.</w:t>
+        <w:t xml:space="preserve"> é apresentar uma aplicação web que possibilite um usuário </w:t>
+      </w:r>
+      <w:r>
+        <w:rPr>
+          <w:rFonts w:ascii="Arial" w:hAnsi="Arial" w:cs="Arial"/>
+          <w:sz w:val="24"/>
+          <w:szCs w:val="24"/>
+        </w:rPr>
+        <w:t xml:space="preserve">comum </w:t>
+      </w:r>
+      <w:r>
+        <w:rPr>
+          <w:rFonts w:ascii="Arial" w:hAnsi="Arial" w:cs="Arial"/>
+          <w:sz w:val="24"/>
+          <w:szCs w:val="24"/>
+        </w:rPr>
+        <w:t>criar uma conta em um banco de forma online, apenas fornecendo dados pessoais e comprovante de residência.</w:t>
+      </w:r>
+      <w:r>
+        <w:rPr>
+          <w:rFonts w:ascii="Arial" w:hAnsi="Arial" w:cs="Arial"/>
+          <w:sz w:val="24"/>
+          <w:szCs w:val="24"/>
+        </w:rPr>
+        <w:t xml:space="preserve"> A aplicação também engloba a opção de salvar, editar e consultar as</w:t>
+      </w:r>
+      <w:r>
+        <w:rPr>
+          <w:rFonts w:ascii="Arial" w:hAnsi="Arial" w:cs="Arial"/>
+          <w:sz w:val="24"/>
+          <w:szCs w:val="24"/>
+        </w:rPr>
+        <w:t xml:space="preserve"> informações salvas</w:t>
+      </w:r>
+      <w:r>
+        <w:rPr>
+          <w:rFonts w:ascii="Arial" w:hAnsi="Arial" w:cs="Arial"/>
+          <w:sz w:val="24"/>
+          <w:szCs w:val="24"/>
+        </w:rPr>
+        <w:t>, além de permitir a exclusão dos dados.</w:t>
       </w:r>
     </w:p>
     <w:p>
@@ -545,14 +499,16 @@
         </w:numPr>
         <w:rPr>
           <w:rFonts w:ascii="Arial" w:hAnsi="Arial" w:cs="Arial"/>
-          <w:sz w:val="24"/>
-          <w:szCs w:val="24"/>
-        </w:rPr>
-      </w:pPr>
-      <w:r>
-        <w:rPr>
-          <w:rFonts w:ascii="Arial" w:hAnsi="Arial" w:cs="Arial"/>
-          <w:sz w:val="24"/>
+          <w:b/>
+          <w:sz w:val="28"/>
+          <w:szCs w:val="24"/>
+        </w:rPr>
+      </w:pPr>
+      <w:r>
+        <w:rPr>
+          <w:rFonts w:ascii="Arial" w:hAnsi="Arial" w:cs="Arial"/>
+          <w:b/>
+          <w:sz w:val="28"/>
           <w:szCs w:val="24"/>
         </w:rPr>
         <w:t>Planejamento</w:t>
@@ -599,39 +555,1562 @@
           <w:szCs w:val="24"/>
         </w:rPr>
       </w:pPr>
-    </w:p>
-    <w:p>
-      <w:pPr>
-        <w:rPr>
-          <w:rFonts w:ascii="Arial" w:hAnsi="Arial" w:cs="Arial"/>
-          <w:sz w:val="24"/>
-          <w:szCs w:val="24"/>
-        </w:rPr>
-      </w:pPr>
-    </w:p>
-    <w:p>
-      <w:pPr>
-        <w:rPr>
-          <w:rFonts w:ascii="Arial" w:hAnsi="Arial" w:cs="Arial"/>
-          <w:sz w:val="24"/>
-          <w:szCs w:val="24"/>
-        </w:rPr>
-      </w:pPr>
+      <w:r>
+        <w:rPr>
+          <w:rFonts w:ascii="Arial" w:hAnsi="Arial" w:cs="Arial"/>
+          <w:sz w:val="24"/>
+          <w:szCs w:val="24"/>
+        </w:rPr>
+        <w:t>A análise de requisitos foi feita com base no documento</w:t>
+      </w:r>
+      <w:r>
+        <w:rPr>
+          <w:rFonts w:ascii="Arial" w:hAnsi="Arial" w:cs="Arial"/>
+          <w:sz w:val="24"/>
+          <w:szCs w:val="24"/>
+        </w:rPr>
+        <w:t xml:space="preserve"> de texto</w:t>
+      </w:r>
+      <w:r>
+        <w:rPr>
+          <w:rFonts w:ascii="Arial" w:hAnsi="Arial" w:cs="Arial"/>
+          <w:sz w:val="24"/>
+          <w:szCs w:val="24"/>
+        </w:rPr>
+        <w:t xml:space="preserve">: </w:t>
+      </w:r>
+      <w:r>
+        <w:rPr>
+          <w:rFonts w:ascii="Arial" w:hAnsi="Arial" w:cs="Arial"/>
+          <w:i/>
+          <w:sz w:val="24"/>
+          <w:szCs w:val="24"/>
+        </w:rPr>
+        <w:t xml:space="preserve">Teste para </w:t>
+      </w:r>
+      <w:proofErr w:type="spellStart"/>
+      <w:r>
+        <w:rPr>
+          <w:rFonts w:ascii="Arial" w:hAnsi="Arial" w:cs="Arial"/>
+          <w:i/>
+          <w:sz w:val="24"/>
+          <w:szCs w:val="24"/>
+        </w:rPr>
+        <w:t>Desevolvedor</w:t>
+      </w:r>
+      <w:proofErr w:type="spellEnd"/>
+      <w:r>
+        <w:rPr>
+          <w:rFonts w:ascii="Arial" w:hAnsi="Arial" w:cs="Arial"/>
+          <w:i/>
+          <w:sz w:val="24"/>
+          <w:szCs w:val="24"/>
+        </w:rPr>
+        <w:t xml:space="preserve"> Jr</w:t>
+      </w:r>
+      <w:r>
+        <w:rPr>
+          <w:rFonts w:ascii="Arial" w:hAnsi="Arial" w:cs="Arial"/>
+          <w:sz w:val="24"/>
+          <w:szCs w:val="24"/>
+        </w:rPr>
+        <w:t xml:space="preserve">, e através deste arquivo os requisitos </w:t>
+      </w:r>
+      <w:r>
+        <w:rPr>
+          <w:rFonts w:ascii="Arial" w:hAnsi="Arial" w:cs="Arial"/>
+          <w:sz w:val="24"/>
+          <w:szCs w:val="24"/>
+        </w:rPr>
+        <w:t>foram definidos:</w:t>
+      </w:r>
+    </w:p>
+    <w:p>
+      <w:pPr>
+        <w:pStyle w:val="PargrafodaLista"/>
+        <w:numPr>
+          <w:ilvl w:val="0"/>
+          <w:numId w:val="3"/>
+        </w:numPr>
+        <w:rPr>
+          <w:rFonts w:ascii="Arial" w:hAnsi="Arial" w:cs="Arial"/>
+          <w:sz w:val="24"/>
+          <w:szCs w:val="24"/>
+        </w:rPr>
+      </w:pPr>
+      <w:r>
+        <w:rPr>
+          <w:rFonts w:ascii="Arial" w:hAnsi="Arial" w:cs="Arial"/>
+          <w:b/>
+          <w:sz w:val="24"/>
+          <w:szCs w:val="24"/>
+        </w:rPr>
+        <w:t>Requisitos do proj</w:t>
+      </w:r>
+      <w:r>
+        <w:rPr>
+          <w:rFonts w:ascii="Arial" w:hAnsi="Arial" w:cs="Arial"/>
+          <w:b/>
+          <w:sz w:val="24"/>
+          <w:szCs w:val="24"/>
+        </w:rPr>
+        <w:t>eto</w:t>
+      </w:r>
+      <w:r>
+        <w:rPr>
+          <w:rFonts w:ascii="Arial" w:hAnsi="Arial" w:cs="Arial"/>
+          <w:sz w:val="24"/>
+          <w:szCs w:val="24"/>
+        </w:rPr>
+        <w:t>:</w:t>
+      </w:r>
+      <w:r>
+        <w:rPr>
+          <w:rFonts w:ascii="Arial" w:hAnsi="Arial" w:cs="Arial"/>
+          <w:sz w:val="24"/>
+          <w:szCs w:val="24"/>
+        </w:rPr>
+        <w:t xml:space="preserve"> ficou estabele</w:t>
+      </w:r>
+      <w:r>
+        <w:rPr>
+          <w:rFonts w:ascii="Arial" w:hAnsi="Arial" w:cs="Arial"/>
+          <w:sz w:val="24"/>
+          <w:szCs w:val="24"/>
+        </w:rPr>
+        <w:t>cido a entrega de uma aplicação</w:t>
+      </w:r>
+    </w:p>
+    <w:p>
+      <w:pPr>
+        <w:pStyle w:val="PargrafodaLista"/>
+        <w:rPr>
+          <w:rFonts w:ascii="Arial" w:hAnsi="Arial" w:cs="Arial"/>
+          <w:sz w:val="24"/>
+          <w:szCs w:val="24"/>
+        </w:rPr>
+      </w:pPr>
+      <w:r>
+        <w:rPr>
+          <w:rFonts w:ascii="Arial" w:hAnsi="Arial" w:cs="Arial"/>
+          <w:sz w:val="24"/>
+          <w:szCs w:val="24"/>
+        </w:rPr>
+        <w:t>em que o cliente pudesse abrir uma conta online e também permitisse gravar, editar, excluir e consultar as informações deste cliente. O prazo para entrega é de 4 dias corridos.</w:t>
+      </w:r>
+    </w:p>
+    <w:p>
+      <w:pPr>
+        <w:pStyle w:val="PargrafodaLista"/>
+        <w:rPr>
+          <w:rFonts w:ascii="Arial" w:hAnsi="Arial" w:cs="Arial"/>
+          <w:sz w:val="24"/>
+          <w:szCs w:val="24"/>
+        </w:rPr>
+      </w:pPr>
+    </w:p>
+    <w:p>
+      <w:pPr>
+        <w:pStyle w:val="PargrafodaLista"/>
+        <w:numPr>
+          <w:ilvl w:val="0"/>
+          <w:numId w:val="3"/>
+        </w:numPr>
+        <w:rPr>
+          <w:rFonts w:ascii="Arial" w:hAnsi="Arial" w:cs="Arial"/>
+          <w:sz w:val="24"/>
+          <w:szCs w:val="24"/>
+        </w:rPr>
+      </w:pPr>
+      <w:r>
+        <w:rPr>
+          <w:rFonts w:ascii="Arial" w:hAnsi="Arial" w:cs="Arial"/>
+          <w:b/>
+          <w:sz w:val="24"/>
+          <w:szCs w:val="24"/>
+        </w:rPr>
+        <w:t xml:space="preserve">Requisitos do </w:t>
+      </w:r>
+      <w:r>
+        <w:rPr>
+          <w:rFonts w:ascii="Arial" w:hAnsi="Arial" w:cs="Arial"/>
+          <w:b/>
+          <w:sz w:val="24"/>
+          <w:szCs w:val="24"/>
+        </w:rPr>
+        <w:t>produto</w:t>
+      </w:r>
+      <w:r>
+        <w:rPr>
+          <w:rFonts w:ascii="Arial" w:hAnsi="Arial" w:cs="Arial"/>
+          <w:sz w:val="24"/>
+          <w:szCs w:val="24"/>
+        </w:rPr>
+        <w:t>:</w:t>
+      </w:r>
+      <w:r>
+        <w:rPr>
+          <w:rFonts w:ascii="Arial" w:hAnsi="Arial" w:cs="Arial"/>
+          <w:sz w:val="24"/>
+          <w:szCs w:val="24"/>
+        </w:rPr>
+        <w:t xml:space="preserve"> a proposta deixou livre a opção de qualquer linguagem de progra</w:t>
+      </w:r>
+      <w:r>
+        <w:rPr>
+          <w:rFonts w:ascii="Arial" w:hAnsi="Arial" w:cs="Arial"/>
+          <w:sz w:val="24"/>
+          <w:szCs w:val="24"/>
+        </w:rPr>
+        <w:t>mação para execução do projeto</w:t>
+      </w:r>
+      <w:r>
+        <w:rPr>
+          <w:rFonts w:ascii="Arial" w:hAnsi="Arial" w:cs="Arial"/>
+          <w:sz w:val="24"/>
+          <w:szCs w:val="24"/>
+        </w:rPr>
+        <w:t>, mas por se tratar de dados bancários, a aplicação</w:t>
+      </w:r>
+      <w:r>
+        <w:rPr>
+          <w:rFonts w:ascii="Arial" w:hAnsi="Arial" w:cs="Arial"/>
+          <w:sz w:val="24"/>
+          <w:szCs w:val="24"/>
+        </w:rPr>
+        <w:t xml:space="preserve"> deve ser feita em uma linguagem atual e que garanta a integridade e confidencialidade dos dados</w:t>
+      </w:r>
+      <w:r>
+        <w:rPr>
+          <w:rFonts w:ascii="Arial" w:hAnsi="Arial" w:cs="Arial"/>
+          <w:sz w:val="24"/>
+          <w:szCs w:val="24"/>
+        </w:rPr>
+        <w:t>.</w:t>
+      </w:r>
+    </w:p>
+    <w:p>
+      <w:pPr>
+        <w:pStyle w:val="PargrafodaLista"/>
+        <w:rPr>
+          <w:rFonts w:ascii="Arial" w:hAnsi="Arial" w:cs="Arial"/>
+          <w:sz w:val="24"/>
+          <w:szCs w:val="24"/>
+        </w:rPr>
+      </w:pPr>
+    </w:p>
+    <w:p>
+      <w:pPr>
+        <w:pStyle w:val="PargrafodaLista"/>
+        <w:numPr>
+          <w:ilvl w:val="0"/>
+          <w:numId w:val="3"/>
+        </w:numPr>
+        <w:rPr>
+          <w:rFonts w:ascii="Arial" w:hAnsi="Arial" w:cs="Arial"/>
+          <w:sz w:val="24"/>
+          <w:szCs w:val="24"/>
+        </w:rPr>
+      </w:pPr>
+      <w:r>
+        <w:rPr>
+          <w:rFonts w:ascii="Arial" w:hAnsi="Arial" w:cs="Arial"/>
+          <w:b/>
+          <w:sz w:val="24"/>
+          <w:szCs w:val="24"/>
+        </w:rPr>
+        <w:t>Requisitos funcionais</w:t>
+      </w:r>
+      <w:r>
+        <w:rPr>
+          <w:rFonts w:ascii="Arial" w:hAnsi="Arial" w:cs="Arial"/>
+          <w:sz w:val="24"/>
+          <w:szCs w:val="24"/>
+        </w:rPr>
+        <w:t>:</w:t>
+      </w:r>
+      <w:r>
+        <w:rPr>
+          <w:rFonts w:ascii="Arial" w:hAnsi="Arial" w:cs="Arial"/>
+          <w:sz w:val="24"/>
+          <w:szCs w:val="24"/>
+        </w:rPr>
+        <w:t xml:space="preserve"> </w:t>
+      </w:r>
+    </w:p>
+    <w:p>
+      <w:pPr>
+        <w:pStyle w:val="PargrafodaLista"/>
+        <w:rPr>
+          <w:rFonts w:ascii="Arial" w:hAnsi="Arial" w:cs="Arial"/>
+          <w:sz w:val="24"/>
+          <w:szCs w:val="24"/>
+        </w:rPr>
+      </w:pPr>
+    </w:p>
+    <w:p>
+      <w:pPr>
+        <w:pStyle w:val="PargrafodaLista"/>
+        <w:numPr>
+          <w:ilvl w:val="1"/>
+          <w:numId w:val="3"/>
+        </w:numPr>
+        <w:rPr>
+          <w:rFonts w:ascii="Arial" w:hAnsi="Arial" w:cs="Arial"/>
+          <w:sz w:val="24"/>
+          <w:szCs w:val="24"/>
+        </w:rPr>
+      </w:pPr>
+      <w:r>
+        <w:rPr>
+          <w:rFonts w:ascii="Arial" w:hAnsi="Arial" w:cs="Arial"/>
+          <w:sz w:val="24"/>
+          <w:szCs w:val="24"/>
+        </w:rPr>
+        <w:t xml:space="preserve">A aplicação deve permitir que o </w:t>
+      </w:r>
+      <w:r>
+        <w:rPr>
+          <w:rFonts w:ascii="Arial" w:hAnsi="Arial" w:cs="Arial"/>
+          <w:sz w:val="24"/>
+          <w:szCs w:val="24"/>
+        </w:rPr>
+        <w:t>usuário faça um cadastro</w:t>
+      </w:r>
+      <w:r>
+        <w:rPr>
+          <w:rFonts w:ascii="Arial" w:hAnsi="Arial" w:cs="Arial"/>
+          <w:sz w:val="24"/>
+          <w:szCs w:val="24"/>
+        </w:rPr>
+        <w:t>;</w:t>
+      </w:r>
+    </w:p>
+    <w:p>
+      <w:pPr>
+        <w:pStyle w:val="PargrafodaLista"/>
+        <w:numPr>
+          <w:ilvl w:val="1"/>
+          <w:numId w:val="3"/>
+        </w:numPr>
+        <w:rPr>
+          <w:rFonts w:ascii="Arial" w:hAnsi="Arial" w:cs="Arial"/>
+          <w:sz w:val="24"/>
+          <w:szCs w:val="24"/>
+        </w:rPr>
+      </w:pPr>
+      <w:r>
+        <w:rPr>
+          <w:rFonts w:ascii="Arial" w:hAnsi="Arial" w:cs="Arial"/>
+          <w:sz w:val="24"/>
+          <w:szCs w:val="24"/>
+        </w:rPr>
+        <w:t xml:space="preserve">A aplicação tem que obter os dados pessoais do cliente </w:t>
+      </w:r>
+      <w:r>
+        <w:rPr>
+          <w:rFonts w:ascii="Arial" w:hAnsi="Arial" w:cs="Arial"/>
+          <w:sz w:val="24"/>
+          <w:szCs w:val="24"/>
+        </w:rPr>
+        <w:t>e também um comprovante de residência para que ele consiga se cadastrar;</w:t>
+      </w:r>
+    </w:p>
+    <w:p>
+      <w:pPr>
+        <w:pStyle w:val="PargrafodaLista"/>
+        <w:numPr>
+          <w:ilvl w:val="1"/>
+          <w:numId w:val="3"/>
+        </w:numPr>
+        <w:rPr>
+          <w:rFonts w:ascii="Arial" w:hAnsi="Arial" w:cs="Arial"/>
+          <w:sz w:val="24"/>
+          <w:szCs w:val="24"/>
+        </w:rPr>
+      </w:pPr>
+      <w:r>
+        <w:rPr>
+          <w:rFonts w:ascii="Arial" w:hAnsi="Arial" w:cs="Arial"/>
+          <w:sz w:val="24"/>
+          <w:szCs w:val="24"/>
+        </w:rPr>
+        <w:t>A aplicação deve permitir que o usuário consiga visualizar os seus dados;</w:t>
+      </w:r>
+    </w:p>
+    <w:p>
+      <w:pPr>
+        <w:pStyle w:val="PargrafodaLista"/>
+        <w:numPr>
+          <w:ilvl w:val="1"/>
+          <w:numId w:val="3"/>
+        </w:numPr>
+        <w:rPr>
+          <w:rFonts w:ascii="Arial" w:hAnsi="Arial" w:cs="Arial"/>
+          <w:sz w:val="24"/>
+          <w:szCs w:val="24"/>
+        </w:rPr>
+      </w:pPr>
+      <w:r>
+        <w:rPr>
+          <w:rFonts w:ascii="Arial" w:hAnsi="Arial" w:cs="Arial"/>
+          <w:sz w:val="24"/>
+          <w:szCs w:val="24"/>
+        </w:rPr>
+        <w:t>A aplicação deve permitir que o usuário consi</w:t>
+      </w:r>
+      <w:r>
+        <w:rPr>
+          <w:rFonts w:ascii="Arial" w:hAnsi="Arial" w:cs="Arial"/>
+          <w:sz w:val="24"/>
+          <w:szCs w:val="24"/>
+        </w:rPr>
+        <w:t>ga editar o seu cadastro, e</w:t>
+      </w:r>
+    </w:p>
+    <w:p>
+      <w:pPr>
+        <w:pStyle w:val="PargrafodaLista"/>
+        <w:numPr>
+          <w:ilvl w:val="1"/>
+          <w:numId w:val="3"/>
+        </w:numPr>
+        <w:rPr>
+          <w:rFonts w:ascii="Arial" w:hAnsi="Arial" w:cs="Arial"/>
+          <w:sz w:val="24"/>
+          <w:szCs w:val="24"/>
+        </w:rPr>
+      </w:pPr>
+      <w:r>
+        <w:rPr>
+          <w:rFonts w:ascii="Arial" w:hAnsi="Arial" w:cs="Arial"/>
+          <w:sz w:val="24"/>
+          <w:szCs w:val="24"/>
+        </w:rPr>
+        <w:lastRenderedPageBreak/>
+        <w:t>A aplicação deve permitir que o usuário possa excluir o seu cadastro.</w:t>
+      </w:r>
+    </w:p>
+    <w:p>
+      <w:pPr>
+        <w:rPr>
+          <w:rFonts w:ascii="Arial" w:hAnsi="Arial" w:cs="Arial"/>
+          <w:sz w:val="24"/>
+          <w:szCs w:val="24"/>
+        </w:rPr>
+      </w:pPr>
+    </w:p>
+    <w:p>
+      <w:pPr>
+        <w:pStyle w:val="PargrafodaLista"/>
+        <w:numPr>
+          <w:ilvl w:val="0"/>
+          <w:numId w:val="3"/>
+        </w:numPr>
+        <w:rPr>
+          <w:rFonts w:ascii="Arial" w:hAnsi="Arial" w:cs="Arial"/>
+          <w:sz w:val="24"/>
+          <w:szCs w:val="24"/>
+        </w:rPr>
+      </w:pPr>
+      <w:r>
+        <w:rPr>
+          <w:rFonts w:ascii="Arial" w:hAnsi="Arial" w:cs="Arial"/>
+          <w:b/>
+          <w:sz w:val="24"/>
+          <w:szCs w:val="24"/>
+        </w:rPr>
+        <w:t>Requisitos não funcionais</w:t>
+      </w:r>
+      <w:r>
+        <w:rPr>
+          <w:rFonts w:ascii="Arial" w:hAnsi="Arial" w:cs="Arial"/>
+          <w:sz w:val="24"/>
+          <w:szCs w:val="24"/>
+        </w:rPr>
+        <w:t>:</w:t>
+      </w:r>
+      <w:r>
+        <w:rPr>
+          <w:rFonts w:ascii="Arial" w:hAnsi="Arial" w:cs="Arial"/>
+          <w:sz w:val="24"/>
+          <w:szCs w:val="24"/>
+        </w:rPr>
+        <w:t xml:space="preserve"> </w:t>
+      </w:r>
+    </w:p>
+    <w:p>
+      <w:pPr>
+        <w:pStyle w:val="PargrafodaLista"/>
+        <w:numPr>
+          <w:ilvl w:val="0"/>
+          <w:numId w:val="6"/>
+        </w:numPr>
+        <w:rPr>
+          <w:rFonts w:ascii="Arial" w:hAnsi="Arial" w:cs="Arial"/>
+          <w:sz w:val="24"/>
+          <w:szCs w:val="24"/>
+        </w:rPr>
+      </w:pPr>
+      <w:r>
+        <w:rPr>
+          <w:rFonts w:ascii="Arial" w:hAnsi="Arial" w:cs="Arial"/>
+          <w:sz w:val="24"/>
+          <w:szCs w:val="24"/>
+        </w:rPr>
+        <w:t>Apenas usuários cadastrados terão acesso a editar informações;</w:t>
+      </w:r>
+    </w:p>
+    <w:p>
+      <w:pPr>
+        <w:pStyle w:val="PargrafodaLista"/>
+        <w:numPr>
+          <w:ilvl w:val="0"/>
+          <w:numId w:val="6"/>
+        </w:numPr>
+        <w:rPr>
+          <w:rFonts w:ascii="Arial" w:hAnsi="Arial" w:cs="Arial"/>
+          <w:sz w:val="24"/>
+          <w:szCs w:val="24"/>
+        </w:rPr>
+      </w:pPr>
+      <w:r>
+        <w:rPr>
+          <w:rFonts w:ascii="Arial" w:hAnsi="Arial" w:cs="Arial"/>
+          <w:sz w:val="24"/>
+          <w:szCs w:val="24"/>
+        </w:rPr>
+        <w:t>A aplicação poderá ser utilizada em qualquer browser e</w:t>
+      </w:r>
+    </w:p>
+    <w:p>
+      <w:pPr>
+        <w:pStyle w:val="PargrafodaLista"/>
+        <w:numPr>
+          <w:ilvl w:val="0"/>
+          <w:numId w:val="6"/>
+        </w:numPr>
+        <w:rPr>
+          <w:rFonts w:ascii="Arial" w:hAnsi="Arial" w:cs="Arial"/>
+          <w:sz w:val="24"/>
+          <w:szCs w:val="24"/>
+        </w:rPr>
+      </w:pPr>
+      <w:r>
+        <w:rPr>
+          <w:rFonts w:ascii="Arial" w:hAnsi="Arial" w:cs="Arial"/>
+          <w:sz w:val="24"/>
+          <w:szCs w:val="24"/>
+        </w:rPr>
+        <w:t>A aplicação estará disponível pelo menos 99% do tempo.</w:t>
+      </w:r>
+    </w:p>
+    <w:p>
+      <w:pPr>
+        <w:rPr>
+          <w:rFonts w:ascii="Arial" w:hAnsi="Arial" w:cs="Arial"/>
+          <w:b/>
+          <w:sz w:val="28"/>
+          <w:szCs w:val="24"/>
+        </w:rPr>
+      </w:pPr>
+    </w:p>
+    <w:p>
+      <w:pPr>
+        <w:pStyle w:val="PargrafodaLista"/>
+        <w:numPr>
+          <w:ilvl w:val="0"/>
+          <w:numId w:val="2"/>
+        </w:numPr>
+        <w:rPr>
+          <w:rFonts w:ascii="Arial" w:hAnsi="Arial" w:cs="Arial"/>
+          <w:b/>
+          <w:sz w:val="28"/>
+          <w:szCs w:val="24"/>
+        </w:rPr>
+      </w:pPr>
+      <w:r>
+        <w:rPr>
+          <w:rFonts w:ascii="Arial" w:hAnsi="Arial" w:cs="Arial"/>
+          <w:b/>
+          <w:sz w:val="28"/>
+          <w:szCs w:val="24"/>
+        </w:rPr>
+        <w:t>Modelagem de dados</w:t>
+      </w:r>
+    </w:p>
+    <w:p>
+      <w:pPr>
+        <w:pStyle w:val="PargrafodaLista"/>
+        <w:ind w:left="360"/>
+        <w:rPr>
+          <w:rFonts w:ascii="Arial" w:hAnsi="Arial" w:cs="Arial"/>
+          <w:b/>
+          <w:sz w:val="28"/>
+          <w:szCs w:val="24"/>
+        </w:rPr>
+      </w:pPr>
+    </w:p>
+    <w:p>
+      <w:pPr>
+        <w:jc w:val="center"/>
+        <w:rPr>
+          <w:rFonts w:ascii="Arial" w:hAnsi="Arial" w:cs="Arial"/>
+          <w:sz w:val="24"/>
+          <w:szCs w:val="24"/>
+        </w:rPr>
+      </w:pPr>
+      <w:r>
+        <w:rPr>
+          <w:rFonts w:ascii="Arial" w:hAnsi="Arial" w:cs="Arial"/>
+          <w:sz w:val="24"/>
+          <w:szCs w:val="24"/>
+        </w:rPr>
+        <w:t>Diagrama – Caso de Uso</w:t>
+      </w:r>
+    </w:p>
+    <w:p>
+      <w:pPr>
+        <w:jc w:val="center"/>
+        <w:rPr>
+          <w:rFonts w:ascii="Arial" w:hAnsi="Arial" w:cs="Arial"/>
+          <w:sz w:val="24"/>
+          <w:szCs w:val="24"/>
+        </w:rPr>
+      </w:pPr>
+    </w:p>
+    <w:p>
+      <w:pPr>
+        <w:rPr>
+          <w:rFonts w:ascii="Arial" w:hAnsi="Arial" w:cs="Arial"/>
+          <w:sz w:val="24"/>
+          <w:szCs w:val="24"/>
+        </w:rPr>
+      </w:pPr>
+      <w:r>
+        <w:rPr>
+          <w:rFonts w:ascii="Arial" w:hAnsi="Arial" w:cs="Arial"/>
+          <w:noProof/>
+          <w:sz w:val="24"/>
+          <w:szCs w:val="24"/>
+          <w:lang w:eastAsia="pt-BR"/>
+        </w:rPr>
+        <w:drawing>
+          <wp:inline distT="0" distB="0" distL="0" distR="0">
+            <wp:extent cx="5400040" cy="2215515"/>
+            <wp:effectExtent l="0" t="0" r="0" b="0"/>
+            <wp:docPr id="1" name="Imagem 1"/>
+            <wp:cNvGraphicFramePr>
+              <a:graphicFrameLocks xmlns:a="http://schemas.openxmlformats.org/drawingml/2006/main" noChangeAspect="1"/>
+            </wp:cNvGraphicFramePr>
+            <a:graphic xmlns:a="http://schemas.openxmlformats.org/drawingml/2006/main">
+              <a:graphicData uri="http://schemas.openxmlformats.org/drawingml/2006/picture">
+                <pic:pic xmlns:pic="http://schemas.openxmlformats.org/drawingml/2006/picture">
+                  <pic:nvPicPr>
+                    <pic:cNvPr id="1" name="Diagramadecasosdeuso.JPG"/>
+                    <pic:cNvPicPr/>
+                  </pic:nvPicPr>
+                  <pic:blipFill>
+                    <a:blip r:embed="rId6">
+                      <a:extLst>
+                        <a:ext uri="{28A0092B-C50C-407E-A947-70E740481C1C}">
+                          <a14:useLocalDpi xmlns:a14="http://schemas.microsoft.com/office/drawing/2010/main" val="0"/>
+                        </a:ext>
+                      </a:extLst>
+                    </a:blip>
+                    <a:stretch>
+                      <a:fillRect/>
+                    </a:stretch>
+                  </pic:blipFill>
+                  <pic:spPr>
+                    <a:xfrm>
+                      <a:off x="0" y="0"/>
+                      <a:ext cx="5400040" cy="2215515"/>
+                    </a:xfrm>
+                    <a:prstGeom prst="rect">
+                      <a:avLst/>
+                    </a:prstGeom>
+                  </pic:spPr>
+                </pic:pic>
+              </a:graphicData>
+            </a:graphic>
+          </wp:inline>
+        </w:drawing>
+      </w:r>
+    </w:p>
+    <w:p>
+      <w:pPr>
+        <w:rPr>
+          <w:rFonts w:ascii="Arial" w:hAnsi="Arial" w:cs="Arial"/>
+          <w:sz w:val="24"/>
+          <w:szCs w:val="24"/>
+        </w:rPr>
+      </w:pPr>
+    </w:p>
+    <w:p>
+      <w:pPr>
+        <w:rPr>
+          <w:rFonts w:ascii="Arial" w:hAnsi="Arial" w:cs="Arial"/>
+          <w:sz w:val="24"/>
+          <w:szCs w:val="24"/>
+        </w:rPr>
+      </w:pPr>
+      <w:r>
+        <w:rPr>
+          <w:rFonts w:ascii="Arial" w:hAnsi="Arial" w:cs="Arial"/>
+          <w:sz w:val="24"/>
+          <w:szCs w:val="24"/>
+        </w:rPr>
+        <w:br w:type="page"/>
+      </w:r>
+    </w:p>
+    <w:p>
+      <w:pPr>
+        <w:jc w:val="center"/>
+        <w:rPr>
+          <w:rFonts w:ascii="Arial" w:hAnsi="Arial" w:cs="Arial"/>
+          <w:sz w:val="24"/>
+          <w:szCs w:val="24"/>
+        </w:rPr>
+      </w:pPr>
+      <w:r>
+        <w:rPr>
+          <w:rFonts w:ascii="Arial" w:hAnsi="Arial" w:cs="Arial"/>
+          <w:sz w:val="24"/>
+          <w:szCs w:val="24"/>
+        </w:rPr>
+        <w:lastRenderedPageBreak/>
+        <w:t>Diagramas de Atividade</w:t>
+      </w:r>
+    </w:p>
+    <w:p>
+      <w:pPr>
+        <w:rPr>
+          <w:rFonts w:ascii="Arial" w:hAnsi="Arial" w:cs="Arial"/>
+          <w:sz w:val="24"/>
+          <w:szCs w:val="24"/>
+        </w:rPr>
+      </w:pPr>
+      <w:r>
+        <w:rPr>
+          <w:rFonts w:ascii="Arial" w:hAnsi="Arial" w:cs="Arial"/>
+          <w:sz w:val="24"/>
+          <w:szCs w:val="24"/>
+        </w:rPr>
+        <w:t>Cadastrar Cliente</w:t>
+      </w:r>
+    </w:p>
+    <w:p>
+      <w:pPr>
+        <w:rPr>
+          <w:rFonts w:ascii="Arial" w:hAnsi="Arial" w:cs="Arial"/>
+          <w:sz w:val="24"/>
+          <w:szCs w:val="24"/>
+        </w:rPr>
+      </w:pPr>
+      <w:r>
+        <w:rPr>
+          <w:noProof/>
+          <w:lang w:eastAsia="pt-BR"/>
+        </w:rPr>
+        <w:drawing>
+          <wp:inline distT="0" distB="0" distL="0" distR="0" wp14:anchorId="5579142E" wp14:editId="19DDC2F9">
+            <wp:extent cx="5400040" cy="3161030"/>
+            <wp:effectExtent l="0" t="0" r="0" b="1270"/>
+            <wp:docPr id="2" name="Imagem 2"/>
+            <wp:cNvGraphicFramePr>
+              <a:graphicFrameLocks xmlns:a="http://schemas.openxmlformats.org/drawingml/2006/main" noChangeAspect="1"/>
+            </wp:cNvGraphicFramePr>
+            <a:graphic xmlns:a="http://schemas.openxmlformats.org/drawingml/2006/main">
+              <a:graphicData uri="http://schemas.openxmlformats.org/drawingml/2006/picture">
+                <pic:pic xmlns:pic="http://schemas.openxmlformats.org/drawingml/2006/picture">
+                  <pic:nvPicPr>
+                    <pic:cNvPr id="1" name=""/>
+                    <pic:cNvPicPr/>
+                  </pic:nvPicPr>
+                  <pic:blipFill>
+                    <a:blip r:embed="rId7"/>
+                    <a:stretch>
+                      <a:fillRect/>
+                    </a:stretch>
+                  </pic:blipFill>
+                  <pic:spPr>
+                    <a:xfrm>
+                      <a:off x="0" y="0"/>
+                      <a:ext cx="5400040" cy="3161030"/>
+                    </a:xfrm>
+                    <a:prstGeom prst="rect">
+                      <a:avLst/>
+                    </a:prstGeom>
+                  </pic:spPr>
+                </pic:pic>
+              </a:graphicData>
+            </a:graphic>
+          </wp:inline>
+        </w:drawing>
+      </w:r>
+    </w:p>
+    <w:p>
+      <w:pPr>
+        <w:rPr>
+          <w:rFonts w:ascii="Arial" w:hAnsi="Arial" w:cs="Arial"/>
+          <w:sz w:val="24"/>
+          <w:szCs w:val="24"/>
+        </w:rPr>
+      </w:pPr>
+      <w:r>
+        <w:rPr>
+          <w:rFonts w:ascii="Arial" w:hAnsi="Arial" w:cs="Arial"/>
+          <w:sz w:val="24"/>
+          <w:szCs w:val="24"/>
+        </w:rPr>
+        <w:br w:type="page"/>
+      </w:r>
+      <w:r>
+        <w:rPr>
+          <w:rFonts w:ascii="Arial" w:hAnsi="Arial" w:cs="Arial"/>
+          <w:sz w:val="24"/>
+          <w:szCs w:val="24"/>
+        </w:rPr>
+        <w:lastRenderedPageBreak/>
+        <w:t>Consultar informações</w:t>
+      </w:r>
+    </w:p>
+    <w:p>
+      <w:pPr>
+        <w:rPr>
+          <w:rFonts w:ascii="Arial" w:hAnsi="Arial" w:cs="Arial"/>
+          <w:sz w:val="24"/>
+          <w:szCs w:val="24"/>
+        </w:rPr>
+      </w:pPr>
+      <w:r>
+        <w:rPr>
+          <w:noProof/>
+          <w:lang w:eastAsia="pt-BR"/>
+        </w:rPr>
+        <w:drawing>
+          <wp:inline distT="0" distB="0" distL="0" distR="0" wp14:anchorId="09D7510D" wp14:editId="36D33B44">
+            <wp:extent cx="5038725" cy="3000375"/>
+            <wp:effectExtent l="0" t="0" r="9525" b="9525"/>
+            <wp:docPr id="3" name="Imagem 3"/>
+            <wp:cNvGraphicFramePr>
+              <a:graphicFrameLocks xmlns:a="http://schemas.openxmlformats.org/drawingml/2006/main" noChangeAspect="1"/>
+            </wp:cNvGraphicFramePr>
+            <a:graphic xmlns:a="http://schemas.openxmlformats.org/drawingml/2006/main">
+              <a:graphicData uri="http://schemas.openxmlformats.org/drawingml/2006/picture">
+                <pic:pic xmlns:pic="http://schemas.openxmlformats.org/drawingml/2006/picture">
+                  <pic:nvPicPr>
+                    <pic:cNvPr id="1" name=""/>
+                    <pic:cNvPicPr/>
+                  </pic:nvPicPr>
+                  <pic:blipFill>
+                    <a:blip r:embed="rId8"/>
+                    <a:stretch>
+                      <a:fillRect/>
+                    </a:stretch>
+                  </pic:blipFill>
+                  <pic:spPr>
+                    <a:xfrm>
+                      <a:off x="0" y="0"/>
+                      <a:ext cx="5038725" cy="3000375"/>
+                    </a:xfrm>
+                    <a:prstGeom prst="rect">
+                      <a:avLst/>
+                    </a:prstGeom>
+                  </pic:spPr>
+                </pic:pic>
+              </a:graphicData>
+            </a:graphic>
+          </wp:inline>
+        </w:drawing>
+      </w:r>
+    </w:p>
+    <w:p>
+      <w:pPr>
+        <w:rPr>
+          <w:rFonts w:ascii="Arial" w:hAnsi="Arial" w:cs="Arial"/>
+          <w:sz w:val="24"/>
+          <w:szCs w:val="24"/>
+        </w:rPr>
+      </w:pPr>
+      <w:r>
+        <w:rPr>
+          <w:rFonts w:ascii="Arial" w:hAnsi="Arial" w:cs="Arial"/>
+          <w:sz w:val="24"/>
+          <w:szCs w:val="24"/>
+        </w:rPr>
+        <w:t>Editar informações</w:t>
+      </w:r>
+    </w:p>
+    <w:p>
+      <w:pPr>
+        <w:rPr>
+          <w:rFonts w:ascii="Arial" w:hAnsi="Arial" w:cs="Arial"/>
+          <w:sz w:val="24"/>
+          <w:szCs w:val="24"/>
+        </w:rPr>
+      </w:pPr>
+      <w:r>
+        <w:rPr>
+          <w:noProof/>
+          <w:lang w:eastAsia="pt-BR"/>
+        </w:rPr>
+        <w:drawing>
+          <wp:inline distT="0" distB="0" distL="0" distR="0" wp14:anchorId="2EEC0114" wp14:editId="1BF0288B">
+            <wp:extent cx="4838700" cy="4038600"/>
+            <wp:effectExtent l="0" t="0" r="0" b="0"/>
+            <wp:docPr id="4" name="Imagem 4"/>
+            <wp:cNvGraphicFramePr>
+              <a:graphicFrameLocks xmlns:a="http://schemas.openxmlformats.org/drawingml/2006/main" noChangeAspect="1"/>
+            </wp:cNvGraphicFramePr>
+            <a:graphic xmlns:a="http://schemas.openxmlformats.org/drawingml/2006/main">
+              <a:graphicData uri="http://schemas.openxmlformats.org/drawingml/2006/picture">
+                <pic:pic xmlns:pic="http://schemas.openxmlformats.org/drawingml/2006/picture">
+                  <pic:nvPicPr>
+                    <pic:cNvPr id="1" name=""/>
+                    <pic:cNvPicPr/>
+                  </pic:nvPicPr>
+                  <pic:blipFill>
+                    <a:blip r:embed="rId9"/>
+                    <a:stretch>
+                      <a:fillRect/>
+                    </a:stretch>
+                  </pic:blipFill>
+                  <pic:spPr>
+                    <a:xfrm>
+                      <a:off x="0" y="0"/>
+                      <a:ext cx="4838700" cy="4038600"/>
+                    </a:xfrm>
+                    <a:prstGeom prst="rect">
+                      <a:avLst/>
+                    </a:prstGeom>
+                  </pic:spPr>
+                </pic:pic>
+              </a:graphicData>
+            </a:graphic>
+          </wp:inline>
+        </w:drawing>
+      </w:r>
+    </w:p>
+    <w:p>
+      <w:pPr>
+        <w:rPr>
+          <w:rFonts w:ascii="Arial" w:hAnsi="Arial" w:cs="Arial"/>
+          <w:sz w:val="24"/>
+          <w:szCs w:val="24"/>
+        </w:rPr>
+      </w:pPr>
+      <w:r>
+        <w:rPr>
+          <w:rFonts w:ascii="Arial" w:hAnsi="Arial" w:cs="Arial"/>
+          <w:sz w:val="24"/>
+          <w:szCs w:val="24"/>
+        </w:rPr>
+        <w:br w:type="page"/>
+      </w:r>
+    </w:p>
+    <w:p>
+      <w:pPr>
+        <w:rPr>
+          <w:rFonts w:ascii="Arial" w:hAnsi="Arial" w:cs="Arial"/>
+          <w:sz w:val="24"/>
+          <w:szCs w:val="24"/>
+        </w:rPr>
+      </w:pPr>
+      <w:r>
+        <w:rPr>
+          <w:rFonts w:ascii="Arial" w:hAnsi="Arial" w:cs="Arial"/>
+          <w:sz w:val="24"/>
+          <w:szCs w:val="24"/>
+        </w:rPr>
+        <w:lastRenderedPageBreak/>
+        <w:t>Excluir informações</w:t>
+      </w:r>
+    </w:p>
+    <w:p>
+      <w:pPr>
+        <w:rPr>
+          <w:rFonts w:ascii="Arial" w:hAnsi="Arial" w:cs="Arial"/>
+          <w:sz w:val="24"/>
+          <w:szCs w:val="24"/>
+        </w:rPr>
+      </w:pPr>
+      <w:r>
+        <w:rPr>
+          <w:noProof/>
+          <w:lang w:eastAsia="pt-BR"/>
+        </w:rPr>
+        <w:drawing>
+          <wp:inline distT="0" distB="0" distL="0" distR="0" wp14:anchorId="44557A73" wp14:editId="49C1E9D3">
+            <wp:extent cx="4905375" cy="3971925"/>
+            <wp:effectExtent l="0" t="0" r="9525" b="9525"/>
+            <wp:docPr id="5" name="Imagem 5"/>
+            <wp:cNvGraphicFramePr>
+              <a:graphicFrameLocks xmlns:a="http://schemas.openxmlformats.org/drawingml/2006/main" noChangeAspect="1"/>
+            </wp:cNvGraphicFramePr>
+            <a:graphic xmlns:a="http://schemas.openxmlformats.org/drawingml/2006/main">
+              <a:graphicData uri="http://schemas.openxmlformats.org/drawingml/2006/picture">
+                <pic:pic xmlns:pic="http://schemas.openxmlformats.org/drawingml/2006/picture">
+                  <pic:nvPicPr>
+                    <pic:cNvPr id="1" name=""/>
+                    <pic:cNvPicPr/>
+                  </pic:nvPicPr>
+                  <pic:blipFill>
+                    <a:blip r:embed="rId10"/>
+                    <a:stretch>
+                      <a:fillRect/>
+                    </a:stretch>
+                  </pic:blipFill>
+                  <pic:spPr>
+                    <a:xfrm>
+                      <a:off x="0" y="0"/>
+                      <a:ext cx="4905375" cy="3971925"/>
+                    </a:xfrm>
+                    <a:prstGeom prst="rect">
+                      <a:avLst/>
+                    </a:prstGeom>
+                  </pic:spPr>
+                </pic:pic>
+              </a:graphicData>
+            </a:graphic>
+          </wp:inline>
+        </w:drawing>
+      </w:r>
+    </w:p>
+    <w:p>
+      <w:pPr>
+        <w:rPr>
+          <w:rFonts w:ascii="Arial" w:hAnsi="Arial" w:cs="Arial"/>
+          <w:sz w:val="24"/>
+          <w:szCs w:val="24"/>
+        </w:rPr>
+      </w:pPr>
+    </w:p>
+    <w:p>
+      <w:pPr>
+        <w:pStyle w:val="PargrafodaLista"/>
+        <w:numPr>
+          <w:ilvl w:val="0"/>
+          <w:numId w:val="2"/>
+        </w:numPr>
+        <w:rPr>
+          <w:rFonts w:ascii="Arial" w:hAnsi="Arial" w:cs="Arial"/>
+          <w:b/>
+          <w:sz w:val="28"/>
+          <w:szCs w:val="24"/>
+        </w:rPr>
+      </w:pPr>
+      <w:r>
+        <w:rPr>
+          <w:rFonts w:ascii="Arial" w:hAnsi="Arial" w:cs="Arial"/>
+          <w:b/>
+          <w:sz w:val="28"/>
+          <w:szCs w:val="24"/>
+        </w:rPr>
+        <w:t>Execução</w:t>
+      </w:r>
+    </w:p>
+    <w:p>
+      <w:pPr>
+        <w:rPr>
+          <w:rFonts w:ascii="Arial" w:hAnsi="Arial" w:cs="Arial"/>
+          <w:sz w:val="24"/>
+          <w:szCs w:val="24"/>
+        </w:rPr>
+      </w:pPr>
+      <w:r>
+        <w:rPr>
+          <w:rFonts w:ascii="Arial" w:hAnsi="Arial" w:cs="Arial"/>
+          <w:sz w:val="24"/>
+          <w:szCs w:val="24"/>
+        </w:rPr>
+        <w:t>A aplicação foi produzida conforme o planejado</w:t>
+      </w:r>
+      <w:r>
+        <w:rPr>
+          <w:rFonts w:ascii="Arial" w:hAnsi="Arial" w:cs="Arial"/>
+          <w:sz w:val="24"/>
+          <w:szCs w:val="24"/>
+        </w:rPr>
+        <w:t>, mesmo em um período curto</w:t>
+      </w:r>
+      <w:r>
+        <w:rPr>
+          <w:rFonts w:ascii="Arial" w:hAnsi="Arial" w:cs="Arial"/>
+          <w:sz w:val="24"/>
+          <w:szCs w:val="24"/>
+        </w:rPr>
+        <w:t xml:space="preserve">, atingindo os principais requisitos do projeto. </w:t>
+      </w:r>
+      <w:r>
+        <w:rPr>
+          <w:rFonts w:ascii="Arial" w:hAnsi="Arial" w:cs="Arial"/>
+          <w:sz w:val="24"/>
+          <w:szCs w:val="24"/>
+        </w:rPr>
+        <w:t xml:space="preserve">Esse resultado foi obtido com êxito, porque o projeto foi feito com empenho e motivação. </w:t>
+      </w:r>
+    </w:p>
+    <w:p>
+      <w:pPr>
+        <w:rPr>
+          <w:rFonts w:ascii="Arial" w:hAnsi="Arial" w:cs="Arial"/>
+          <w:sz w:val="24"/>
+          <w:szCs w:val="24"/>
+        </w:rPr>
+      </w:pPr>
+      <w:r>
+        <w:rPr>
+          <w:rFonts w:ascii="Arial" w:hAnsi="Arial" w:cs="Arial"/>
+          <w:sz w:val="24"/>
+          <w:szCs w:val="24"/>
+        </w:rPr>
+        <w:t xml:space="preserve">O único ponto questionável do projeto é sobre a utilização da aplicação em dispositivos móveis, pois não foi configurado de forma responsiva. </w:t>
+      </w:r>
+      <w:r>
+        <w:rPr>
+          <w:rFonts w:ascii="Arial" w:hAnsi="Arial" w:cs="Arial"/>
+          <w:sz w:val="24"/>
+          <w:szCs w:val="24"/>
+        </w:rPr>
+        <w:t>E também não ficou claro na análise de requisitos se o cliente deveria obter informações sobre a conta, como por exemplo saldo.</w:t>
+      </w:r>
+    </w:p>
+    <w:p>
+      <w:pPr>
+        <w:rPr>
+          <w:rFonts w:ascii="Arial" w:hAnsi="Arial" w:cs="Arial"/>
+          <w:sz w:val="24"/>
+          <w:szCs w:val="24"/>
+        </w:rPr>
+      </w:pPr>
+    </w:p>
+    <w:p>
+      <w:pPr>
+        <w:pStyle w:val="PargrafodaLista"/>
+        <w:numPr>
+          <w:ilvl w:val="0"/>
+          <w:numId w:val="2"/>
+        </w:numPr>
+        <w:rPr>
+          <w:rFonts w:ascii="Arial" w:hAnsi="Arial" w:cs="Arial"/>
+          <w:b/>
+          <w:sz w:val="28"/>
+          <w:szCs w:val="24"/>
+        </w:rPr>
+      </w:pPr>
+      <w:r>
+        <w:rPr>
+          <w:rFonts w:ascii="Arial" w:hAnsi="Arial" w:cs="Arial"/>
+          <w:b/>
+          <w:sz w:val="28"/>
+          <w:szCs w:val="24"/>
+        </w:rPr>
+        <w:t>Tecnologias Utilizadas</w:t>
+      </w:r>
+    </w:p>
+    <w:p>
+      <w:pPr>
+        <w:rPr>
+          <w:rFonts w:ascii="Arial" w:hAnsi="Arial" w:cs="Arial"/>
+          <w:sz w:val="24"/>
+          <w:szCs w:val="24"/>
+        </w:rPr>
+      </w:pPr>
+      <w:r>
+        <w:rPr>
+          <w:rFonts w:ascii="Arial" w:hAnsi="Arial" w:cs="Arial"/>
+          <w:sz w:val="24"/>
+          <w:szCs w:val="24"/>
+        </w:rPr>
+        <w:t xml:space="preserve">A aplicação foi construída ao </w:t>
+      </w:r>
+      <w:r>
+        <w:rPr>
+          <w:rFonts w:ascii="Arial" w:hAnsi="Arial" w:cs="Arial"/>
+          <w:sz w:val="24"/>
+          <w:szCs w:val="24"/>
+        </w:rPr>
+        <w:t>longo dos 4 dias utilizando no front-</w:t>
+      </w:r>
+      <w:proofErr w:type="spellStart"/>
+      <w:r>
+        <w:rPr>
+          <w:rFonts w:ascii="Arial" w:hAnsi="Arial" w:cs="Arial"/>
+          <w:sz w:val="24"/>
+          <w:szCs w:val="24"/>
+        </w:rPr>
+        <w:t>e</w:t>
+      </w:r>
+      <w:r>
+        <w:rPr>
+          <w:rFonts w:ascii="Arial" w:hAnsi="Arial" w:cs="Arial"/>
+          <w:sz w:val="24"/>
+          <w:szCs w:val="24"/>
+        </w:rPr>
+        <w:t>nd</w:t>
+      </w:r>
+      <w:proofErr w:type="spellEnd"/>
+      <w:r>
+        <w:rPr>
+          <w:rFonts w:ascii="Arial" w:hAnsi="Arial" w:cs="Arial"/>
+          <w:sz w:val="24"/>
+          <w:szCs w:val="24"/>
+        </w:rPr>
+        <w:t xml:space="preserve"> as linguagens</w:t>
+      </w:r>
+      <w:r>
+        <w:rPr>
+          <w:rFonts w:ascii="Arial" w:hAnsi="Arial" w:cs="Arial"/>
+          <w:sz w:val="24"/>
+          <w:szCs w:val="24"/>
+        </w:rPr>
+        <w:t xml:space="preserve">: HTML5, CSS, </w:t>
+      </w:r>
+      <w:proofErr w:type="spellStart"/>
+      <w:r>
+        <w:rPr>
+          <w:rFonts w:ascii="Arial" w:hAnsi="Arial" w:cs="Arial"/>
+          <w:sz w:val="24"/>
+          <w:szCs w:val="24"/>
+        </w:rPr>
+        <w:t>Javascript</w:t>
+      </w:r>
+      <w:proofErr w:type="spellEnd"/>
+      <w:r>
+        <w:rPr>
+          <w:rFonts w:ascii="Arial" w:hAnsi="Arial" w:cs="Arial"/>
+          <w:sz w:val="24"/>
+          <w:szCs w:val="24"/>
+        </w:rPr>
+        <w:t xml:space="preserve">, </w:t>
+      </w:r>
+      <w:proofErr w:type="spellStart"/>
+      <w:r>
+        <w:rPr>
+          <w:rFonts w:ascii="Arial" w:hAnsi="Arial" w:cs="Arial"/>
+          <w:sz w:val="24"/>
+          <w:szCs w:val="24"/>
+        </w:rPr>
+        <w:t>Bootstrap</w:t>
+      </w:r>
+      <w:proofErr w:type="spellEnd"/>
+      <w:r>
+        <w:rPr>
+          <w:rFonts w:ascii="Arial" w:hAnsi="Arial" w:cs="Arial"/>
+          <w:sz w:val="24"/>
+          <w:szCs w:val="24"/>
+        </w:rPr>
+        <w:t xml:space="preserve"> na versão </w:t>
+      </w:r>
+      <w:r>
+        <w:rPr>
+          <w:rFonts w:ascii="Arial" w:hAnsi="Arial" w:cs="Arial"/>
+          <w:sz w:val="24"/>
+          <w:szCs w:val="24"/>
+        </w:rPr>
+        <w:t>v3.3.7</w:t>
+      </w:r>
+      <w:r>
+        <w:rPr>
+          <w:rFonts w:ascii="Arial" w:hAnsi="Arial" w:cs="Arial"/>
+          <w:sz w:val="24"/>
+          <w:szCs w:val="24"/>
+        </w:rPr>
+        <w:t xml:space="preserve"> e</w:t>
+      </w:r>
+      <w:r>
+        <w:rPr>
+          <w:rFonts w:ascii="Arial" w:hAnsi="Arial" w:cs="Arial"/>
+          <w:sz w:val="24"/>
+          <w:szCs w:val="24"/>
+        </w:rPr>
+        <w:t xml:space="preserve"> </w:t>
+      </w:r>
+      <w:proofErr w:type="spellStart"/>
+      <w:r>
+        <w:rPr>
+          <w:rFonts w:ascii="Arial" w:hAnsi="Arial" w:cs="Arial"/>
+          <w:sz w:val="24"/>
+          <w:szCs w:val="24"/>
+        </w:rPr>
+        <w:t>Jquery</w:t>
+      </w:r>
+      <w:proofErr w:type="spellEnd"/>
+      <w:r>
+        <w:rPr>
+          <w:rFonts w:ascii="Arial" w:hAnsi="Arial" w:cs="Arial"/>
+          <w:sz w:val="24"/>
+          <w:szCs w:val="24"/>
+        </w:rPr>
+        <w:t xml:space="preserve"> na versão v3.1.1</w:t>
+      </w:r>
+      <w:r>
+        <w:rPr>
+          <w:rFonts w:ascii="Arial" w:hAnsi="Arial" w:cs="Arial"/>
+          <w:sz w:val="24"/>
+          <w:szCs w:val="24"/>
+        </w:rPr>
+        <w:t xml:space="preserve">. No </w:t>
+      </w:r>
+      <w:proofErr w:type="spellStart"/>
+      <w:r>
+        <w:rPr>
+          <w:rFonts w:ascii="Arial" w:hAnsi="Arial" w:cs="Arial"/>
+          <w:sz w:val="24"/>
+          <w:szCs w:val="24"/>
+        </w:rPr>
+        <w:t>b</w:t>
+      </w:r>
+      <w:r>
+        <w:rPr>
+          <w:rFonts w:ascii="Arial" w:hAnsi="Arial" w:cs="Arial"/>
+          <w:sz w:val="24"/>
+          <w:szCs w:val="24"/>
+        </w:rPr>
+        <w:t>ack-</w:t>
+      </w:r>
+      <w:r>
+        <w:rPr>
+          <w:rFonts w:ascii="Arial" w:hAnsi="Arial" w:cs="Arial"/>
+          <w:sz w:val="24"/>
+          <w:szCs w:val="24"/>
+        </w:rPr>
+        <w:t>e</w:t>
+      </w:r>
+      <w:r>
+        <w:rPr>
+          <w:rFonts w:ascii="Arial" w:hAnsi="Arial" w:cs="Arial"/>
+          <w:sz w:val="24"/>
+          <w:szCs w:val="24"/>
+        </w:rPr>
+        <w:t>nd</w:t>
+      </w:r>
+      <w:proofErr w:type="spellEnd"/>
+      <w:r>
+        <w:rPr>
+          <w:rFonts w:ascii="Arial" w:hAnsi="Arial" w:cs="Arial"/>
+          <w:sz w:val="24"/>
+          <w:szCs w:val="24"/>
+        </w:rPr>
+        <w:t xml:space="preserve"> foi aplicado a linguagem PHP na versão </w:t>
+      </w:r>
+      <w:r>
+        <w:rPr>
+          <w:rFonts w:ascii="Arial" w:hAnsi="Arial" w:cs="Arial"/>
+          <w:sz w:val="24"/>
+          <w:szCs w:val="24"/>
+        </w:rPr>
+        <w:t>5.6.24</w:t>
+      </w:r>
+      <w:r>
+        <w:rPr>
+          <w:rFonts w:ascii="Arial" w:hAnsi="Arial" w:cs="Arial"/>
+          <w:sz w:val="24"/>
+          <w:szCs w:val="24"/>
+        </w:rPr>
+        <w:t>. E o banco de dados utilizado foi o MySQL</w:t>
+      </w:r>
+      <w:r>
+        <w:rPr>
+          <w:rFonts w:ascii="Arial" w:hAnsi="Arial" w:cs="Arial"/>
+          <w:sz w:val="24"/>
+          <w:szCs w:val="24"/>
+        </w:rPr>
+        <w:t xml:space="preserve"> na versão 5.7</w:t>
+      </w:r>
+      <w:r>
+        <w:rPr>
+          <w:rFonts w:ascii="Arial" w:hAnsi="Arial" w:cs="Arial"/>
+          <w:sz w:val="24"/>
+          <w:szCs w:val="24"/>
+        </w:rPr>
+        <w:t>.</w:t>
+      </w:r>
+      <w:r>
+        <w:rPr>
+          <w:rFonts w:ascii="Arial" w:hAnsi="Arial" w:cs="Arial"/>
+          <w:sz w:val="24"/>
+          <w:szCs w:val="24"/>
+        </w:rPr>
+        <w:t xml:space="preserve"> </w:t>
+      </w:r>
+      <w:r>
+        <w:rPr>
+          <w:rFonts w:ascii="Arial" w:hAnsi="Arial" w:cs="Arial"/>
+          <w:sz w:val="24"/>
+          <w:szCs w:val="24"/>
+        </w:rPr>
+        <w:t>O editor de texto utilizado tanto no front-</w:t>
+      </w:r>
+      <w:proofErr w:type="spellStart"/>
+      <w:r>
+        <w:rPr>
+          <w:rFonts w:ascii="Arial" w:hAnsi="Arial" w:cs="Arial"/>
+          <w:sz w:val="24"/>
+          <w:szCs w:val="24"/>
+        </w:rPr>
+        <w:t>end</w:t>
+      </w:r>
+      <w:proofErr w:type="spellEnd"/>
+      <w:r>
+        <w:rPr>
+          <w:rFonts w:ascii="Arial" w:hAnsi="Arial" w:cs="Arial"/>
+          <w:sz w:val="24"/>
+          <w:szCs w:val="24"/>
+        </w:rPr>
+        <w:t xml:space="preserve">, quanto no </w:t>
+      </w:r>
+      <w:proofErr w:type="spellStart"/>
+      <w:r>
+        <w:rPr>
+          <w:rFonts w:ascii="Arial" w:hAnsi="Arial" w:cs="Arial"/>
+          <w:sz w:val="24"/>
+          <w:szCs w:val="24"/>
+        </w:rPr>
+        <w:t>back-end</w:t>
+      </w:r>
+      <w:proofErr w:type="spellEnd"/>
+      <w:r>
+        <w:rPr>
+          <w:rFonts w:ascii="Arial" w:hAnsi="Arial" w:cs="Arial"/>
+          <w:sz w:val="24"/>
+          <w:szCs w:val="24"/>
+        </w:rPr>
+        <w:t xml:space="preserve"> foi o Sublime </w:t>
+      </w:r>
+      <w:proofErr w:type="spellStart"/>
+      <w:r>
+        <w:rPr>
+          <w:rFonts w:ascii="Arial" w:hAnsi="Arial" w:cs="Arial"/>
+          <w:sz w:val="24"/>
+          <w:szCs w:val="24"/>
+        </w:rPr>
+        <w:t>Text</w:t>
+      </w:r>
+      <w:proofErr w:type="spellEnd"/>
+      <w:r>
+        <w:rPr>
+          <w:rFonts w:ascii="Arial" w:hAnsi="Arial" w:cs="Arial"/>
+          <w:sz w:val="24"/>
+          <w:szCs w:val="24"/>
+        </w:rPr>
+        <w:t xml:space="preserve"> 3.</w:t>
+      </w:r>
+    </w:p>
+    <w:p>
+      <w:pPr>
+        <w:rPr>
+          <w:rFonts w:ascii="Arial" w:hAnsi="Arial" w:cs="Arial"/>
+          <w:sz w:val="24"/>
+          <w:szCs w:val="24"/>
+        </w:rPr>
+      </w:pPr>
+      <w:r>
+        <w:rPr>
+          <w:rFonts w:ascii="Arial" w:hAnsi="Arial" w:cs="Arial"/>
+          <w:sz w:val="24"/>
+          <w:szCs w:val="24"/>
+        </w:rPr>
+        <w:t xml:space="preserve">E os arquivos estão localizados no </w:t>
+      </w:r>
+      <w:proofErr w:type="spellStart"/>
+      <w:r>
+        <w:rPr>
+          <w:rFonts w:ascii="Arial" w:hAnsi="Arial" w:cs="Arial"/>
+          <w:sz w:val="24"/>
+          <w:szCs w:val="24"/>
+        </w:rPr>
+        <w:t>github</w:t>
+      </w:r>
+      <w:proofErr w:type="spellEnd"/>
+      <w:r>
+        <w:rPr>
+          <w:rFonts w:ascii="Arial" w:hAnsi="Arial" w:cs="Arial"/>
+          <w:sz w:val="24"/>
+          <w:szCs w:val="24"/>
+        </w:rPr>
+        <w:t xml:space="preserve">, no link : </w:t>
+      </w:r>
+      <w:hyperlink r:id="rId11" w:history="1">
+        <w:r>
+          <w:rPr>
+            <w:rStyle w:val="Hyperlink"/>
+            <w:rFonts w:ascii="Arial" w:hAnsi="Arial" w:cs="Arial"/>
+            <w:sz w:val="24"/>
+            <w:szCs w:val="24"/>
+          </w:rPr>
+          <w:t>https://github.com/thaislopes91/desenv_bancoitau.git</w:t>
+        </w:r>
+      </w:hyperlink>
+      <w:r>
+        <w:rPr>
+          <w:rFonts w:ascii="Arial" w:hAnsi="Arial" w:cs="Arial"/>
+          <w:sz w:val="24"/>
+          <w:szCs w:val="24"/>
+        </w:rPr>
+        <w:t xml:space="preserve"> .</w:t>
+      </w:r>
+    </w:p>
+    <w:p>
+      <w:pPr>
+        <w:rPr>
+          <w:rFonts w:ascii="Arial" w:hAnsi="Arial" w:cs="Arial"/>
+          <w:sz w:val="24"/>
+          <w:szCs w:val="24"/>
+        </w:rPr>
+      </w:pPr>
+      <w:r>
+        <w:rPr>
+          <w:rFonts w:ascii="Arial" w:hAnsi="Arial" w:cs="Arial"/>
+          <w:sz w:val="24"/>
+          <w:szCs w:val="24"/>
+        </w:rPr>
+        <w:lastRenderedPageBreak/>
+        <w:t xml:space="preserve">O projeto completo está na pasta PSI. A home do site está na pasta: PSI / Desenvolvimento / </w:t>
+      </w:r>
+      <w:proofErr w:type="spellStart"/>
+      <w:r>
+        <w:rPr>
+          <w:rFonts w:ascii="Arial" w:hAnsi="Arial" w:cs="Arial"/>
+          <w:sz w:val="24"/>
+          <w:szCs w:val="24"/>
+        </w:rPr>
+        <w:t>view</w:t>
+      </w:r>
+      <w:proofErr w:type="spellEnd"/>
+      <w:r>
+        <w:rPr>
+          <w:rFonts w:ascii="Arial" w:hAnsi="Arial" w:cs="Arial"/>
+          <w:sz w:val="24"/>
+          <w:szCs w:val="24"/>
+        </w:rPr>
+        <w:t xml:space="preserve"> / </w:t>
+      </w:r>
+      <w:proofErr w:type="spellStart"/>
+      <w:r>
+        <w:rPr>
+          <w:rFonts w:ascii="Arial" w:hAnsi="Arial" w:cs="Arial"/>
+          <w:sz w:val="24"/>
+          <w:szCs w:val="24"/>
+        </w:rPr>
+        <w:t>index.php</w:t>
+      </w:r>
+      <w:proofErr w:type="spellEnd"/>
+      <w:r>
+        <w:rPr>
+          <w:rFonts w:ascii="Arial" w:hAnsi="Arial" w:cs="Arial"/>
+          <w:sz w:val="24"/>
+          <w:szCs w:val="24"/>
+        </w:rPr>
+        <w:t xml:space="preserve"> .</w:t>
+      </w:r>
       <w:bookmarkStart w:id="0" w:name="_GoBack"/>
       <w:bookmarkEnd w:id="0"/>
     </w:p>
     <w:p>
       <w:pPr>
-        <w:rPr>
-          <w:rFonts w:ascii="Arial" w:hAnsi="Arial" w:cs="Arial"/>
-          <w:sz w:val="24"/>
-          <w:szCs w:val="24"/>
-        </w:rPr>
-      </w:pPr>
-    </w:p>
-    <w:p>
-      <w:pPr>
-        <w:ind w:left="360"/>
         <w:rPr>
           <w:rFonts w:ascii="Arial" w:hAnsi="Arial" w:cs="Arial"/>
           <w:sz w:val="24"/>
@@ -652,6 +2131,770 @@
 <file path=word/numbering.xml><?xml version="1.0" encoding="utf-8"?>
 <w:numbering xmlns:wpc="http://schemas.microsoft.com/office/word/2010/wordprocessingCanvas" xmlns:cx="http://schemas.microsoft.com/office/drawing/2014/chartex" xmlns:cx1="http://schemas.microsoft.com/office/drawing/2015/9/8/chartex" xmlns:cx2="http://schemas.microsoft.com/office/drawing/2015/10/21/chartex" xmlns:cx3="http://schemas.microsoft.com/office/drawing/2016/5/9/chartex" xmlns:cx4="http://schemas.microsoft.com/office/drawing/2016/5/10/chartex" xmlns:cx5="http://schemas.microsoft.com/office/drawing/2016/5/11/chartex" xmlns:mc="http://schemas.openxmlformats.org/markup-compatibility/2006" xmlns:o="urn:schemas-microsoft-com:office:office" xmlns:r="http://schemas.openxmlformats.org/officeDocument/2006/relationships" xmlns:m="http://schemas.openxmlformats.org/officeDocument/2006/math" xmlns:v="urn:schemas-microsoft-com:vml" xmlns:wp14="http://schemas.microsoft.com/office/word/2010/wordprocessingDrawing" xmlns:wp="http://schemas.openxmlformats.org/drawingml/2006/wordprocessingDrawing" xmlns:w10="urn:schemas-microsoft-com:office:word" xmlns:w="http://schemas.openxmlformats.org/wordprocessingml/2006/main" xmlns:w14="http://schemas.microsoft.com/office/word/2010/wordml" xmlns:w15="http://schemas.microsoft.com/office/word/2012/wordml" xmlns:w16se="http://schemas.microsoft.com/office/word/2015/wordml/symex" xmlns:wpg="http://schemas.microsoft.com/office/word/2010/wordprocessingGroup" xmlns:wpi="http://schemas.microsoft.com/office/word/2010/wordprocessingInk" xmlns:wne="http://schemas.microsoft.com/office/word/2006/wordml" xmlns:wps="http://schemas.microsoft.com/office/word/2010/wordprocessingShape" mc:Ignorable="w14 w15 w16se wp14">
   <w:abstractNum w:abstractNumId="0" w15:restartNumberingAfterBreak="0">
+    <w:nsid w:val="00154E40"/>
+    <w:multiLevelType w:val="multilevel"/>
+    <w:tmpl w:val="A8BA8080"/>
+    <w:lvl w:ilvl="0">
+      <w:start w:val="1"/>
+      <w:numFmt w:val="bullet"/>
+      <w:lvlText w:val=""/>
+      <w:lvlJc w:val="left"/>
+      <w:pPr>
+        <w:ind w:left="1068" w:hanging="360"/>
+      </w:pPr>
+      <w:rPr>
+        <w:rFonts w:ascii="Symbol" w:hAnsi="Symbol" w:hint="default"/>
+      </w:rPr>
+    </w:lvl>
+    <w:lvl w:ilvl="1">
+      <w:start w:val="1"/>
+      <w:numFmt w:val="bullet"/>
+      <w:lvlText w:val=""/>
+      <w:lvlJc w:val="left"/>
+      <w:pPr>
+        <w:ind w:left="1428" w:hanging="360"/>
+      </w:pPr>
+      <w:rPr>
+        <w:rFonts w:ascii="Wingdings" w:hAnsi="Wingdings" w:hint="default"/>
+      </w:rPr>
+    </w:lvl>
+    <w:lvl w:ilvl="2">
+      <w:start w:val="1"/>
+      <w:numFmt w:val="bullet"/>
+      <w:lvlText w:val=""/>
+      <w:lvlJc w:val="left"/>
+      <w:pPr>
+        <w:ind w:left="1788" w:hanging="360"/>
+      </w:pPr>
+      <w:rPr>
+        <w:rFonts w:ascii="Wingdings" w:hAnsi="Wingdings" w:hint="default"/>
+      </w:rPr>
+    </w:lvl>
+    <w:lvl w:ilvl="3">
+      <w:start w:val="1"/>
+      <w:numFmt w:val="bullet"/>
+      <w:lvlText w:val=""/>
+      <w:lvlJc w:val="left"/>
+      <w:pPr>
+        <w:ind w:left="2148" w:hanging="360"/>
+      </w:pPr>
+      <w:rPr>
+        <w:rFonts w:ascii="Symbol" w:hAnsi="Symbol" w:hint="default"/>
+      </w:rPr>
+    </w:lvl>
+    <w:lvl w:ilvl="4">
+      <w:start w:val="1"/>
+      <w:numFmt w:val="bullet"/>
+      <w:lvlText w:val=""/>
+      <w:lvlJc w:val="left"/>
+      <w:pPr>
+        <w:ind w:left="2508" w:hanging="360"/>
+      </w:pPr>
+      <w:rPr>
+        <w:rFonts w:ascii="Symbol" w:hAnsi="Symbol" w:hint="default"/>
+      </w:rPr>
+    </w:lvl>
+    <w:lvl w:ilvl="5">
+      <w:start w:val="1"/>
+      <w:numFmt w:val="bullet"/>
+      <w:lvlText w:val=""/>
+      <w:lvlJc w:val="left"/>
+      <w:pPr>
+        <w:ind w:left="2868" w:hanging="360"/>
+      </w:pPr>
+      <w:rPr>
+        <w:rFonts w:ascii="Wingdings" w:hAnsi="Wingdings" w:hint="default"/>
+      </w:rPr>
+    </w:lvl>
+    <w:lvl w:ilvl="6">
+      <w:start w:val="1"/>
+      <w:numFmt w:val="bullet"/>
+      <w:lvlText w:val=""/>
+      <w:lvlJc w:val="left"/>
+      <w:pPr>
+        <w:ind w:left="3228" w:hanging="360"/>
+      </w:pPr>
+      <w:rPr>
+        <w:rFonts w:ascii="Wingdings" w:hAnsi="Wingdings" w:hint="default"/>
+      </w:rPr>
+    </w:lvl>
+    <w:lvl w:ilvl="7">
+      <w:start w:val="1"/>
+      <w:numFmt w:val="bullet"/>
+      <w:lvlText w:val=""/>
+      <w:lvlJc w:val="left"/>
+      <w:pPr>
+        <w:ind w:left="3588" w:hanging="360"/>
+      </w:pPr>
+      <w:rPr>
+        <w:rFonts w:ascii="Symbol" w:hAnsi="Symbol" w:hint="default"/>
+      </w:rPr>
+    </w:lvl>
+    <w:lvl w:ilvl="8">
+      <w:start w:val="1"/>
+      <w:numFmt w:val="bullet"/>
+      <w:lvlText w:val=""/>
+      <w:lvlJc w:val="left"/>
+      <w:pPr>
+        <w:ind w:left="3948" w:hanging="360"/>
+      </w:pPr>
+      <w:rPr>
+        <w:rFonts w:ascii="Symbol" w:hAnsi="Symbol" w:hint="default"/>
+      </w:rPr>
+    </w:lvl>
+  </w:abstractNum>
+  <w:abstractNum w:abstractNumId="1" w15:restartNumberingAfterBreak="0">
+    <w:nsid w:val="01AD6B22"/>
+    <w:multiLevelType w:val="multilevel"/>
+    <w:tmpl w:val="04160021"/>
+    <w:lvl w:ilvl="0">
+      <w:start w:val="1"/>
+      <w:numFmt w:val="bullet"/>
+      <w:lvlText w:val=""/>
+      <w:lvlJc w:val="left"/>
+      <w:pPr>
+        <w:ind w:left="1068" w:hanging="360"/>
+      </w:pPr>
+      <w:rPr>
+        <w:rFonts w:ascii="Wingdings" w:hAnsi="Wingdings" w:hint="default"/>
+      </w:rPr>
+    </w:lvl>
+    <w:lvl w:ilvl="1">
+      <w:start w:val="1"/>
+      <w:numFmt w:val="bullet"/>
+      <w:lvlText w:val=""/>
+      <w:lvlJc w:val="left"/>
+      <w:pPr>
+        <w:ind w:left="1428" w:hanging="360"/>
+      </w:pPr>
+      <w:rPr>
+        <w:rFonts w:ascii="Wingdings" w:hAnsi="Wingdings" w:hint="default"/>
+      </w:rPr>
+    </w:lvl>
+    <w:lvl w:ilvl="2">
+      <w:start w:val="1"/>
+      <w:numFmt w:val="bullet"/>
+      <w:lvlText w:val=""/>
+      <w:lvlJc w:val="left"/>
+      <w:pPr>
+        <w:ind w:left="1788" w:hanging="360"/>
+      </w:pPr>
+      <w:rPr>
+        <w:rFonts w:ascii="Wingdings" w:hAnsi="Wingdings" w:hint="default"/>
+      </w:rPr>
+    </w:lvl>
+    <w:lvl w:ilvl="3">
+      <w:start w:val="1"/>
+      <w:numFmt w:val="bullet"/>
+      <w:lvlText w:val=""/>
+      <w:lvlJc w:val="left"/>
+      <w:pPr>
+        <w:ind w:left="2148" w:hanging="360"/>
+      </w:pPr>
+      <w:rPr>
+        <w:rFonts w:ascii="Symbol" w:hAnsi="Symbol" w:hint="default"/>
+      </w:rPr>
+    </w:lvl>
+    <w:lvl w:ilvl="4">
+      <w:start w:val="1"/>
+      <w:numFmt w:val="bullet"/>
+      <w:lvlText w:val=""/>
+      <w:lvlJc w:val="left"/>
+      <w:pPr>
+        <w:ind w:left="2508" w:hanging="360"/>
+      </w:pPr>
+      <w:rPr>
+        <w:rFonts w:ascii="Symbol" w:hAnsi="Symbol" w:hint="default"/>
+      </w:rPr>
+    </w:lvl>
+    <w:lvl w:ilvl="5">
+      <w:start w:val="1"/>
+      <w:numFmt w:val="bullet"/>
+      <w:lvlText w:val=""/>
+      <w:lvlJc w:val="left"/>
+      <w:pPr>
+        <w:ind w:left="2868" w:hanging="360"/>
+      </w:pPr>
+      <w:rPr>
+        <w:rFonts w:ascii="Wingdings" w:hAnsi="Wingdings" w:hint="default"/>
+      </w:rPr>
+    </w:lvl>
+    <w:lvl w:ilvl="6">
+      <w:start w:val="1"/>
+      <w:numFmt w:val="bullet"/>
+      <w:lvlText w:val=""/>
+      <w:lvlJc w:val="left"/>
+      <w:pPr>
+        <w:ind w:left="3228" w:hanging="360"/>
+      </w:pPr>
+      <w:rPr>
+        <w:rFonts w:ascii="Wingdings" w:hAnsi="Wingdings" w:hint="default"/>
+      </w:rPr>
+    </w:lvl>
+    <w:lvl w:ilvl="7">
+      <w:start w:val="1"/>
+      <w:numFmt w:val="bullet"/>
+      <w:lvlText w:val=""/>
+      <w:lvlJc w:val="left"/>
+      <w:pPr>
+        <w:ind w:left="3588" w:hanging="360"/>
+      </w:pPr>
+      <w:rPr>
+        <w:rFonts w:ascii="Symbol" w:hAnsi="Symbol" w:hint="default"/>
+      </w:rPr>
+    </w:lvl>
+    <w:lvl w:ilvl="8">
+      <w:start w:val="1"/>
+      <w:numFmt w:val="bullet"/>
+      <w:lvlText w:val=""/>
+      <w:lvlJc w:val="left"/>
+      <w:pPr>
+        <w:ind w:left="3948" w:hanging="360"/>
+      </w:pPr>
+      <w:rPr>
+        <w:rFonts w:ascii="Symbol" w:hAnsi="Symbol" w:hint="default"/>
+      </w:rPr>
+    </w:lvl>
+  </w:abstractNum>
+  <w:abstractNum w:abstractNumId="2" w15:restartNumberingAfterBreak="0">
+    <w:nsid w:val="05BB7874"/>
+    <w:multiLevelType w:val="multilevel"/>
+    <w:tmpl w:val="0416001D"/>
+    <w:lvl w:ilvl="0">
+      <w:start w:val="1"/>
+      <w:numFmt w:val="decimal"/>
+      <w:lvlText w:val="%1)"/>
+      <w:lvlJc w:val="left"/>
+      <w:pPr>
+        <w:ind w:left="360" w:hanging="360"/>
+      </w:pPr>
+    </w:lvl>
+    <w:lvl w:ilvl="1">
+      <w:start w:val="1"/>
+      <w:numFmt w:val="lowerLetter"/>
+      <w:lvlText w:val="%2)"/>
+      <w:lvlJc w:val="left"/>
+      <w:pPr>
+        <w:ind w:left="720" w:hanging="360"/>
+      </w:pPr>
+    </w:lvl>
+    <w:lvl w:ilvl="2">
+      <w:start w:val="1"/>
+      <w:numFmt w:val="lowerRoman"/>
+      <w:lvlText w:val="%3)"/>
+      <w:lvlJc w:val="left"/>
+      <w:pPr>
+        <w:ind w:left="1080" w:hanging="360"/>
+      </w:pPr>
+    </w:lvl>
+    <w:lvl w:ilvl="3">
+      <w:start w:val="1"/>
+      <w:numFmt w:val="decimal"/>
+      <w:lvlText w:val="(%4)"/>
+      <w:lvlJc w:val="left"/>
+      <w:pPr>
+        <w:ind w:left="1440" w:hanging="360"/>
+      </w:pPr>
+    </w:lvl>
+    <w:lvl w:ilvl="4">
+      <w:start w:val="1"/>
+      <w:numFmt w:val="lowerLetter"/>
+      <w:lvlText w:val="(%5)"/>
+      <w:lvlJc w:val="left"/>
+      <w:pPr>
+        <w:ind w:left="1800" w:hanging="360"/>
+      </w:pPr>
+    </w:lvl>
+    <w:lvl w:ilvl="5">
+      <w:start w:val="1"/>
+      <w:numFmt w:val="lowerRoman"/>
+      <w:lvlText w:val="(%6)"/>
+      <w:lvlJc w:val="left"/>
+      <w:pPr>
+        <w:ind w:left="2160" w:hanging="360"/>
+      </w:pPr>
+    </w:lvl>
+    <w:lvl w:ilvl="6">
+      <w:start w:val="1"/>
+      <w:numFmt w:val="decimal"/>
+      <w:lvlText w:val="%7."/>
+      <w:lvlJc w:val="left"/>
+      <w:pPr>
+        <w:ind w:left="2520" w:hanging="360"/>
+      </w:pPr>
+    </w:lvl>
+    <w:lvl w:ilvl="7">
+      <w:start w:val="1"/>
+      <w:numFmt w:val="lowerLetter"/>
+      <w:lvlText w:val="%8."/>
+      <w:lvlJc w:val="left"/>
+      <w:pPr>
+        <w:ind w:left="2880" w:hanging="360"/>
+      </w:pPr>
+    </w:lvl>
+    <w:lvl w:ilvl="8">
+      <w:start w:val="1"/>
+      <w:numFmt w:val="lowerRoman"/>
+      <w:lvlText w:val="%9."/>
+      <w:lvlJc w:val="left"/>
+      <w:pPr>
+        <w:ind w:left="3240" w:hanging="360"/>
+      </w:pPr>
+    </w:lvl>
+  </w:abstractNum>
+  <w:abstractNum w:abstractNumId="3" w15:restartNumberingAfterBreak="0">
+    <w:nsid w:val="11563218"/>
+    <w:multiLevelType w:val="hybridMultilevel"/>
+    <w:tmpl w:val="61707338"/>
+    <w:lvl w:ilvl="0" w:tplc="04160001">
+      <w:start w:val="1"/>
+      <w:numFmt w:val="bullet"/>
+      <w:lvlText w:val=""/>
+      <w:lvlJc w:val="left"/>
+      <w:pPr>
+        <w:ind w:left="720" w:hanging="360"/>
+      </w:pPr>
+      <w:rPr>
+        <w:rFonts w:ascii="Symbol" w:hAnsi="Symbol" w:hint="default"/>
+      </w:rPr>
+    </w:lvl>
+    <w:lvl w:ilvl="1" w:tplc="0416000D">
+      <w:start w:val="1"/>
+      <w:numFmt w:val="bullet"/>
+      <w:lvlText w:val=""/>
+      <w:lvlJc w:val="left"/>
+      <w:pPr>
+        <w:ind w:left="1440" w:hanging="360"/>
+      </w:pPr>
+      <w:rPr>
+        <w:rFonts w:ascii="Wingdings" w:hAnsi="Wingdings" w:hint="default"/>
+      </w:rPr>
+    </w:lvl>
+    <w:lvl w:ilvl="2" w:tplc="04160005" w:tentative="1">
+      <w:start w:val="1"/>
+      <w:numFmt w:val="bullet"/>
+      <w:lvlText w:val=""/>
+      <w:lvlJc w:val="left"/>
+      <w:pPr>
+        <w:ind w:left="2160" w:hanging="360"/>
+      </w:pPr>
+      <w:rPr>
+        <w:rFonts w:ascii="Wingdings" w:hAnsi="Wingdings" w:hint="default"/>
+      </w:rPr>
+    </w:lvl>
+    <w:lvl w:ilvl="3" w:tplc="04160001" w:tentative="1">
+      <w:start w:val="1"/>
+      <w:numFmt w:val="bullet"/>
+      <w:lvlText w:val=""/>
+      <w:lvlJc w:val="left"/>
+      <w:pPr>
+        <w:ind w:left="2880" w:hanging="360"/>
+      </w:pPr>
+      <w:rPr>
+        <w:rFonts w:ascii="Symbol" w:hAnsi="Symbol" w:hint="default"/>
+      </w:rPr>
+    </w:lvl>
+    <w:lvl w:ilvl="4" w:tplc="04160003" w:tentative="1">
+      <w:start w:val="1"/>
+      <w:numFmt w:val="bullet"/>
+      <w:lvlText w:val="o"/>
+      <w:lvlJc w:val="left"/>
+      <w:pPr>
+        <w:ind w:left="3600" w:hanging="360"/>
+      </w:pPr>
+      <w:rPr>
+        <w:rFonts w:ascii="Courier New" w:hAnsi="Courier New" w:cs="Courier New" w:hint="default"/>
+      </w:rPr>
+    </w:lvl>
+    <w:lvl w:ilvl="5" w:tplc="04160005" w:tentative="1">
+      <w:start w:val="1"/>
+      <w:numFmt w:val="bullet"/>
+      <w:lvlText w:val=""/>
+      <w:lvlJc w:val="left"/>
+      <w:pPr>
+        <w:ind w:left="4320" w:hanging="360"/>
+      </w:pPr>
+      <w:rPr>
+        <w:rFonts w:ascii="Wingdings" w:hAnsi="Wingdings" w:hint="default"/>
+      </w:rPr>
+    </w:lvl>
+    <w:lvl w:ilvl="6" w:tplc="04160001" w:tentative="1">
+      <w:start w:val="1"/>
+      <w:numFmt w:val="bullet"/>
+      <w:lvlText w:val=""/>
+      <w:lvlJc w:val="left"/>
+      <w:pPr>
+        <w:ind w:left="5040" w:hanging="360"/>
+      </w:pPr>
+      <w:rPr>
+        <w:rFonts w:ascii="Symbol" w:hAnsi="Symbol" w:hint="default"/>
+      </w:rPr>
+    </w:lvl>
+    <w:lvl w:ilvl="7" w:tplc="04160003" w:tentative="1">
+      <w:start w:val="1"/>
+      <w:numFmt w:val="bullet"/>
+      <w:lvlText w:val="o"/>
+      <w:lvlJc w:val="left"/>
+      <w:pPr>
+        <w:ind w:left="5760" w:hanging="360"/>
+      </w:pPr>
+      <w:rPr>
+        <w:rFonts w:ascii="Courier New" w:hAnsi="Courier New" w:cs="Courier New" w:hint="default"/>
+      </w:rPr>
+    </w:lvl>
+    <w:lvl w:ilvl="8" w:tplc="04160005" w:tentative="1">
+      <w:start w:val="1"/>
+      <w:numFmt w:val="bullet"/>
+      <w:lvlText w:val=""/>
+      <w:lvlJc w:val="left"/>
+      <w:pPr>
+        <w:ind w:left="6480" w:hanging="360"/>
+      </w:pPr>
+      <w:rPr>
+        <w:rFonts w:ascii="Wingdings" w:hAnsi="Wingdings" w:hint="default"/>
+      </w:rPr>
+    </w:lvl>
+  </w:abstractNum>
+  <w:abstractNum w:abstractNumId="4" w15:restartNumberingAfterBreak="0">
+    <w:nsid w:val="1C290280"/>
+    <w:multiLevelType w:val="multilevel"/>
+    <w:tmpl w:val="A8BA8080"/>
+    <w:lvl w:ilvl="0">
+      <w:start w:val="1"/>
+      <w:numFmt w:val="bullet"/>
+      <w:lvlText w:val=""/>
+      <w:lvlJc w:val="left"/>
+      <w:pPr>
+        <w:ind w:left="1068" w:hanging="360"/>
+      </w:pPr>
+      <w:rPr>
+        <w:rFonts w:ascii="Symbol" w:hAnsi="Symbol" w:hint="default"/>
+      </w:rPr>
+    </w:lvl>
+    <w:lvl w:ilvl="1">
+      <w:start w:val="1"/>
+      <w:numFmt w:val="bullet"/>
+      <w:lvlText w:val=""/>
+      <w:lvlJc w:val="left"/>
+      <w:pPr>
+        <w:ind w:left="1428" w:hanging="360"/>
+      </w:pPr>
+      <w:rPr>
+        <w:rFonts w:ascii="Wingdings" w:hAnsi="Wingdings" w:hint="default"/>
+      </w:rPr>
+    </w:lvl>
+    <w:lvl w:ilvl="2">
+      <w:start w:val="1"/>
+      <w:numFmt w:val="bullet"/>
+      <w:lvlText w:val=""/>
+      <w:lvlJc w:val="left"/>
+      <w:pPr>
+        <w:ind w:left="1788" w:hanging="360"/>
+      </w:pPr>
+      <w:rPr>
+        <w:rFonts w:ascii="Wingdings" w:hAnsi="Wingdings" w:hint="default"/>
+      </w:rPr>
+    </w:lvl>
+    <w:lvl w:ilvl="3">
+      <w:start w:val="1"/>
+      <w:numFmt w:val="bullet"/>
+      <w:lvlText w:val=""/>
+      <w:lvlJc w:val="left"/>
+      <w:pPr>
+        <w:ind w:left="2148" w:hanging="360"/>
+      </w:pPr>
+      <w:rPr>
+        <w:rFonts w:ascii="Symbol" w:hAnsi="Symbol" w:hint="default"/>
+      </w:rPr>
+    </w:lvl>
+    <w:lvl w:ilvl="4">
+      <w:start w:val="1"/>
+      <w:numFmt w:val="bullet"/>
+      <w:lvlText w:val=""/>
+      <w:lvlJc w:val="left"/>
+      <w:pPr>
+        <w:ind w:left="2508" w:hanging="360"/>
+      </w:pPr>
+      <w:rPr>
+        <w:rFonts w:ascii="Symbol" w:hAnsi="Symbol" w:hint="default"/>
+      </w:rPr>
+    </w:lvl>
+    <w:lvl w:ilvl="5">
+      <w:start w:val="1"/>
+      <w:numFmt w:val="bullet"/>
+      <w:lvlText w:val=""/>
+      <w:lvlJc w:val="left"/>
+      <w:pPr>
+        <w:ind w:left="2868" w:hanging="360"/>
+      </w:pPr>
+      <w:rPr>
+        <w:rFonts w:ascii="Wingdings" w:hAnsi="Wingdings" w:hint="default"/>
+      </w:rPr>
+    </w:lvl>
+    <w:lvl w:ilvl="6">
+      <w:start w:val="1"/>
+      <w:numFmt w:val="bullet"/>
+      <w:lvlText w:val=""/>
+      <w:lvlJc w:val="left"/>
+      <w:pPr>
+        <w:ind w:left="3228" w:hanging="360"/>
+      </w:pPr>
+      <w:rPr>
+        <w:rFonts w:ascii="Wingdings" w:hAnsi="Wingdings" w:hint="default"/>
+      </w:rPr>
+    </w:lvl>
+    <w:lvl w:ilvl="7">
+      <w:start w:val="1"/>
+      <w:numFmt w:val="bullet"/>
+      <w:lvlText w:val=""/>
+      <w:lvlJc w:val="left"/>
+      <w:pPr>
+        <w:ind w:left="3588" w:hanging="360"/>
+      </w:pPr>
+      <w:rPr>
+        <w:rFonts w:ascii="Symbol" w:hAnsi="Symbol" w:hint="default"/>
+      </w:rPr>
+    </w:lvl>
+    <w:lvl w:ilvl="8">
+      <w:start w:val="1"/>
+      <w:numFmt w:val="bullet"/>
+      <w:lvlText w:val=""/>
+      <w:lvlJc w:val="left"/>
+      <w:pPr>
+        <w:ind w:left="3948" w:hanging="360"/>
+      </w:pPr>
+      <w:rPr>
+        <w:rFonts w:ascii="Symbol" w:hAnsi="Symbol" w:hint="default"/>
+      </w:rPr>
+    </w:lvl>
+  </w:abstractNum>
+  <w:abstractNum w:abstractNumId="5" w15:restartNumberingAfterBreak="0">
+    <w:nsid w:val="20B44655"/>
+    <w:multiLevelType w:val="multilevel"/>
+    <w:tmpl w:val="A8BA8080"/>
+    <w:lvl w:ilvl="0">
+      <w:start w:val="1"/>
+      <w:numFmt w:val="bullet"/>
+      <w:lvlText w:val=""/>
+      <w:lvlJc w:val="left"/>
+      <w:pPr>
+        <w:ind w:left="785" w:hanging="360"/>
+      </w:pPr>
+      <w:rPr>
+        <w:rFonts w:ascii="Symbol" w:hAnsi="Symbol" w:hint="default"/>
+      </w:rPr>
+    </w:lvl>
+    <w:lvl w:ilvl="1">
+      <w:start w:val="1"/>
+      <w:numFmt w:val="bullet"/>
+      <w:lvlText w:val=""/>
+      <w:lvlJc w:val="left"/>
+      <w:pPr>
+        <w:ind w:left="1145" w:hanging="360"/>
+      </w:pPr>
+      <w:rPr>
+        <w:rFonts w:ascii="Wingdings" w:hAnsi="Wingdings" w:hint="default"/>
+      </w:rPr>
+    </w:lvl>
+    <w:lvl w:ilvl="2">
+      <w:start w:val="1"/>
+      <w:numFmt w:val="bullet"/>
+      <w:lvlText w:val=""/>
+      <w:lvlJc w:val="left"/>
+      <w:pPr>
+        <w:ind w:left="1505" w:hanging="360"/>
+      </w:pPr>
+      <w:rPr>
+        <w:rFonts w:ascii="Wingdings" w:hAnsi="Wingdings" w:hint="default"/>
+      </w:rPr>
+    </w:lvl>
+    <w:lvl w:ilvl="3">
+      <w:start w:val="1"/>
+      <w:numFmt w:val="bullet"/>
+      <w:lvlText w:val=""/>
+      <w:lvlJc w:val="left"/>
+      <w:pPr>
+        <w:ind w:left="1865" w:hanging="360"/>
+      </w:pPr>
+      <w:rPr>
+        <w:rFonts w:ascii="Symbol" w:hAnsi="Symbol" w:hint="default"/>
+      </w:rPr>
+    </w:lvl>
+    <w:lvl w:ilvl="4">
+      <w:start w:val="1"/>
+      <w:numFmt w:val="bullet"/>
+      <w:lvlText w:val=""/>
+      <w:lvlJc w:val="left"/>
+      <w:pPr>
+        <w:ind w:left="2225" w:hanging="360"/>
+      </w:pPr>
+      <w:rPr>
+        <w:rFonts w:ascii="Symbol" w:hAnsi="Symbol" w:hint="default"/>
+      </w:rPr>
+    </w:lvl>
+    <w:lvl w:ilvl="5">
+      <w:start w:val="1"/>
+      <w:numFmt w:val="bullet"/>
+      <w:lvlText w:val=""/>
+      <w:lvlJc w:val="left"/>
+      <w:pPr>
+        <w:ind w:left="2585" w:hanging="360"/>
+      </w:pPr>
+      <w:rPr>
+        <w:rFonts w:ascii="Wingdings" w:hAnsi="Wingdings" w:hint="default"/>
+      </w:rPr>
+    </w:lvl>
+    <w:lvl w:ilvl="6">
+      <w:start w:val="1"/>
+      <w:numFmt w:val="bullet"/>
+      <w:lvlText w:val=""/>
+      <w:lvlJc w:val="left"/>
+      <w:pPr>
+        <w:ind w:left="2945" w:hanging="360"/>
+      </w:pPr>
+      <w:rPr>
+        <w:rFonts w:ascii="Wingdings" w:hAnsi="Wingdings" w:hint="default"/>
+      </w:rPr>
+    </w:lvl>
+    <w:lvl w:ilvl="7">
+      <w:start w:val="1"/>
+      <w:numFmt w:val="bullet"/>
+      <w:lvlText w:val=""/>
+      <w:lvlJc w:val="left"/>
+      <w:pPr>
+        <w:ind w:left="3305" w:hanging="360"/>
+      </w:pPr>
+      <w:rPr>
+        <w:rFonts w:ascii="Symbol" w:hAnsi="Symbol" w:hint="default"/>
+      </w:rPr>
+    </w:lvl>
+    <w:lvl w:ilvl="8">
+      <w:start w:val="1"/>
+      <w:numFmt w:val="bullet"/>
+      <w:lvlText w:val=""/>
+      <w:lvlJc w:val="left"/>
+      <w:pPr>
+        <w:ind w:left="3665" w:hanging="360"/>
+      </w:pPr>
+      <w:rPr>
+        <w:rFonts w:ascii="Symbol" w:hAnsi="Symbol" w:hint="default"/>
+      </w:rPr>
+    </w:lvl>
+  </w:abstractNum>
+  <w:abstractNum w:abstractNumId="6" w15:restartNumberingAfterBreak="0">
+    <w:nsid w:val="2B4C4896"/>
+    <w:multiLevelType w:val="multilevel"/>
+    <w:tmpl w:val="A8BA8080"/>
+    <w:lvl w:ilvl="0">
+      <w:start w:val="1"/>
+      <w:numFmt w:val="bullet"/>
+      <w:lvlText w:val=""/>
+      <w:lvlJc w:val="left"/>
+      <w:pPr>
+        <w:ind w:left="785" w:hanging="360"/>
+      </w:pPr>
+      <w:rPr>
+        <w:rFonts w:ascii="Symbol" w:hAnsi="Symbol" w:hint="default"/>
+      </w:rPr>
+    </w:lvl>
+    <w:lvl w:ilvl="1">
+      <w:start w:val="1"/>
+      <w:numFmt w:val="bullet"/>
+      <w:lvlText w:val=""/>
+      <w:lvlJc w:val="left"/>
+      <w:pPr>
+        <w:ind w:left="1145" w:hanging="360"/>
+      </w:pPr>
+      <w:rPr>
+        <w:rFonts w:ascii="Wingdings" w:hAnsi="Wingdings" w:hint="default"/>
+      </w:rPr>
+    </w:lvl>
+    <w:lvl w:ilvl="2">
+      <w:start w:val="1"/>
+      <w:numFmt w:val="bullet"/>
+      <w:lvlText w:val=""/>
+      <w:lvlJc w:val="left"/>
+      <w:pPr>
+        <w:ind w:left="1505" w:hanging="360"/>
+      </w:pPr>
+      <w:rPr>
+        <w:rFonts w:ascii="Wingdings" w:hAnsi="Wingdings" w:hint="default"/>
+      </w:rPr>
+    </w:lvl>
+    <w:lvl w:ilvl="3">
+      <w:start w:val="1"/>
+      <w:numFmt w:val="bullet"/>
+      <w:lvlText w:val=""/>
+      <w:lvlJc w:val="left"/>
+      <w:pPr>
+        <w:ind w:left="1865" w:hanging="360"/>
+      </w:pPr>
+      <w:rPr>
+        <w:rFonts w:ascii="Symbol" w:hAnsi="Symbol" w:hint="default"/>
+      </w:rPr>
+    </w:lvl>
+    <w:lvl w:ilvl="4">
+      <w:start w:val="1"/>
+      <w:numFmt w:val="bullet"/>
+      <w:lvlText w:val=""/>
+      <w:lvlJc w:val="left"/>
+      <w:pPr>
+        <w:ind w:left="2225" w:hanging="360"/>
+      </w:pPr>
+      <w:rPr>
+        <w:rFonts w:ascii="Symbol" w:hAnsi="Symbol" w:hint="default"/>
+      </w:rPr>
+    </w:lvl>
+    <w:lvl w:ilvl="5">
+      <w:start w:val="1"/>
+      <w:numFmt w:val="bullet"/>
+      <w:lvlText w:val=""/>
+      <w:lvlJc w:val="left"/>
+      <w:pPr>
+        <w:ind w:left="2585" w:hanging="360"/>
+      </w:pPr>
+      <w:rPr>
+        <w:rFonts w:ascii="Wingdings" w:hAnsi="Wingdings" w:hint="default"/>
+      </w:rPr>
+    </w:lvl>
+    <w:lvl w:ilvl="6">
+      <w:start w:val="1"/>
+      <w:numFmt w:val="bullet"/>
+      <w:lvlText w:val=""/>
+      <w:lvlJc w:val="left"/>
+      <w:pPr>
+        <w:ind w:left="2945" w:hanging="360"/>
+      </w:pPr>
+      <w:rPr>
+        <w:rFonts w:ascii="Wingdings" w:hAnsi="Wingdings" w:hint="default"/>
+      </w:rPr>
+    </w:lvl>
+    <w:lvl w:ilvl="7">
+      <w:start w:val="1"/>
+      <w:numFmt w:val="bullet"/>
+      <w:lvlText w:val=""/>
+      <w:lvlJc w:val="left"/>
+      <w:pPr>
+        <w:ind w:left="3305" w:hanging="360"/>
+      </w:pPr>
+      <w:rPr>
+        <w:rFonts w:ascii="Symbol" w:hAnsi="Symbol" w:hint="default"/>
+      </w:rPr>
+    </w:lvl>
+    <w:lvl w:ilvl="8">
+      <w:start w:val="1"/>
+      <w:numFmt w:val="bullet"/>
+      <w:lvlText w:val=""/>
+      <w:lvlJc w:val="left"/>
+      <w:pPr>
+        <w:ind w:left="3665" w:hanging="360"/>
+      </w:pPr>
+      <w:rPr>
+        <w:rFonts w:ascii="Symbol" w:hAnsi="Symbol" w:hint="default"/>
+      </w:rPr>
+    </w:lvl>
+  </w:abstractNum>
+  <w:abstractNum w:abstractNumId="7" w15:restartNumberingAfterBreak="0">
     <w:nsid w:val="313E5692"/>
     <w:multiLevelType w:val="hybridMultilevel"/>
     <w:tmpl w:val="FBB8829C"/>
@@ -740,7 +2983,93 @@
       </w:pPr>
     </w:lvl>
   </w:abstractNum>
-  <w:abstractNum w:abstractNumId="1" w15:restartNumberingAfterBreak="0">
+  <w:abstractNum w:abstractNumId="8" w15:restartNumberingAfterBreak="0">
+    <w:nsid w:val="3BB00D43"/>
+    <w:multiLevelType w:val="multilevel"/>
+    <w:tmpl w:val="0416001D"/>
+    <w:lvl w:ilvl="0">
+      <w:start w:val="1"/>
+      <w:numFmt w:val="decimal"/>
+      <w:lvlText w:val="%1)"/>
+      <w:lvlJc w:val="left"/>
+      <w:pPr>
+        <w:ind w:left="360" w:hanging="360"/>
+      </w:pPr>
+    </w:lvl>
+    <w:lvl w:ilvl="1">
+      <w:start w:val="1"/>
+      <w:numFmt w:val="lowerLetter"/>
+      <w:lvlText w:val="%2)"/>
+      <w:lvlJc w:val="left"/>
+      <w:pPr>
+        <w:ind w:left="720" w:hanging="360"/>
+      </w:pPr>
+    </w:lvl>
+    <w:lvl w:ilvl="2">
+      <w:start w:val="1"/>
+      <w:numFmt w:val="lowerRoman"/>
+      <w:lvlText w:val="%3)"/>
+      <w:lvlJc w:val="left"/>
+      <w:pPr>
+        <w:ind w:left="1080" w:hanging="360"/>
+      </w:pPr>
+    </w:lvl>
+    <w:lvl w:ilvl="3">
+      <w:start w:val="1"/>
+      <w:numFmt w:val="decimal"/>
+      <w:lvlText w:val="(%4)"/>
+      <w:lvlJc w:val="left"/>
+      <w:pPr>
+        <w:ind w:left="1440" w:hanging="360"/>
+      </w:pPr>
+    </w:lvl>
+    <w:lvl w:ilvl="4">
+      <w:start w:val="1"/>
+      <w:numFmt w:val="lowerLetter"/>
+      <w:lvlText w:val="(%5)"/>
+      <w:lvlJc w:val="left"/>
+      <w:pPr>
+        <w:ind w:left="1800" w:hanging="360"/>
+      </w:pPr>
+    </w:lvl>
+    <w:lvl w:ilvl="5">
+      <w:start w:val="1"/>
+      <w:numFmt w:val="lowerRoman"/>
+      <w:lvlText w:val="(%6)"/>
+      <w:lvlJc w:val="left"/>
+      <w:pPr>
+        <w:ind w:left="2160" w:hanging="360"/>
+      </w:pPr>
+    </w:lvl>
+    <w:lvl w:ilvl="6">
+      <w:start w:val="1"/>
+      <w:numFmt w:val="decimal"/>
+      <w:lvlText w:val="%7."/>
+      <w:lvlJc w:val="left"/>
+      <w:pPr>
+        <w:ind w:left="2520" w:hanging="360"/>
+      </w:pPr>
+    </w:lvl>
+    <w:lvl w:ilvl="7">
+      <w:start w:val="1"/>
+      <w:numFmt w:val="lowerLetter"/>
+      <w:lvlText w:val="%8."/>
+      <w:lvlJc w:val="left"/>
+      <w:pPr>
+        <w:ind w:left="2880" w:hanging="360"/>
+      </w:pPr>
+    </w:lvl>
+    <w:lvl w:ilvl="8">
+      <w:start w:val="1"/>
+      <w:numFmt w:val="lowerRoman"/>
+      <w:lvlText w:val="%9."/>
+      <w:lvlJc w:val="left"/>
+      <w:pPr>
+        <w:ind w:left="3240" w:hanging="360"/>
+      </w:pPr>
+    </w:lvl>
+  </w:abstractNum>
+  <w:abstractNum w:abstractNumId="9" w15:restartNumberingAfterBreak="0">
     <w:nsid w:val="5204285E"/>
     <w:multiLevelType w:val="hybridMultilevel"/>
     <w:tmpl w:val="C778FFAA"/>
@@ -826,11 +3155,151 @@
       </w:pPr>
     </w:lvl>
   </w:abstractNum>
+  <w:abstractNum w:abstractNumId="10" w15:restartNumberingAfterBreak="0">
+    <w:nsid w:val="52E013EF"/>
+    <w:multiLevelType w:val="multilevel"/>
+    <w:tmpl w:val="ECA0708A"/>
+    <w:lvl w:ilvl="0">
+      <w:start w:val="1"/>
+      <w:numFmt w:val="bullet"/>
+      <w:lvlText w:val=""/>
+      <w:lvlJc w:val="left"/>
+      <w:pPr>
+        <w:ind w:left="1068" w:hanging="360"/>
+      </w:pPr>
+      <w:rPr>
+        <w:rFonts w:ascii="Wingdings" w:hAnsi="Wingdings" w:hint="default"/>
+      </w:rPr>
+    </w:lvl>
+    <w:lvl w:ilvl="1">
+      <w:start w:val="1"/>
+      <w:numFmt w:val="bullet"/>
+      <w:lvlText w:val=""/>
+      <w:lvlJc w:val="left"/>
+      <w:pPr>
+        <w:ind w:left="1428" w:hanging="360"/>
+      </w:pPr>
+      <w:rPr>
+        <w:rFonts w:ascii="Wingdings" w:hAnsi="Wingdings" w:hint="default"/>
+      </w:rPr>
+    </w:lvl>
+    <w:lvl w:ilvl="2">
+      <w:start w:val="1"/>
+      <w:numFmt w:val="bullet"/>
+      <w:lvlText w:val=""/>
+      <w:lvlJc w:val="left"/>
+      <w:pPr>
+        <w:ind w:left="1788" w:hanging="360"/>
+      </w:pPr>
+      <w:rPr>
+        <w:rFonts w:ascii="Wingdings" w:hAnsi="Wingdings" w:hint="default"/>
+      </w:rPr>
+    </w:lvl>
+    <w:lvl w:ilvl="3">
+      <w:start w:val="1"/>
+      <w:numFmt w:val="bullet"/>
+      <w:lvlText w:val=""/>
+      <w:lvlJc w:val="left"/>
+      <w:pPr>
+        <w:ind w:left="2148" w:hanging="360"/>
+      </w:pPr>
+      <w:rPr>
+        <w:rFonts w:ascii="Symbol" w:hAnsi="Symbol" w:hint="default"/>
+      </w:rPr>
+    </w:lvl>
+    <w:lvl w:ilvl="4">
+      <w:start w:val="1"/>
+      <w:numFmt w:val="bullet"/>
+      <w:lvlText w:val=""/>
+      <w:lvlJc w:val="left"/>
+      <w:pPr>
+        <w:ind w:left="2508" w:hanging="360"/>
+      </w:pPr>
+      <w:rPr>
+        <w:rFonts w:ascii="Symbol" w:hAnsi="Symbol" w:hint="default"/>
+      </w:rPr>
+    </w:lvl>
+    <w:lvl w:ilvl="5">
+      <w:start w:val="1"/>
+      <w:numFmt w:val="bullet"/>
+      <w:lvlText w:val=""/>
+      <w:lvlJc w:val="left"/>
+      <w:pPr>
+        <w:ind w:left="2868" w:hanging="360"/>
+      </w:pPr>
+      <w:rPr>
+        <w:rFonts w:ascii="Wingdings" w:hAnsi="Wingdings" w:hint="default"/>
+      </w:rPr>
+    </w:lvl>
+    <w:lvl w:ilvl="6">
+      <w:start w:val="1"/>
+      <w:numFmt w:val="bullet"/>
+      <w:lvlText w:val=""/>
+      <w:lvlJc w:val="left"/>
+      <w:pPr>
+        <w:ind w:left="3228" w:hanging="360"/>
+      </w:pPr>
+      <w:rPr>
+        <w:rFonts w:ascii="Wingdings" w:hAnsi="Wingdings" w:hint="default"/>
+      </w:rPr>
+    </w:lvl>
+    <w:lvl w:ilvl="7">
+      <w:start w:val="1"/>
+      <w:numFmt w:val="bullet"/>
+      <w:lvlText w:val=""/>
+      <w:lvlJc w:val="left"/>
+      <w:pPr>
+        <w:ind w:left="3588" w:hanging="360"/>
+      </w:pPr>
+      <w:rPr>
+        <w:rFonts w:ascii="Symbol" w:hAnsi="Symbol" w:hint="default"/>
+      </w:rPr>
+    </w:lvl>
+    <w:lvl w:ilvl="8">
+      <w:start w:val="1"/>
+      <w:numFmt w:val="bullet"/>
+      <w:lvlText w:val=""/>
+      <w:lvlJc w:val="left"/>
+      <w:pPr>
+        <w:ind w:left="3948" w:hanging="360"/>
+      </w:pPr>
+      <w:rPr>
+        <w:rFonts w:ascii="Symbol" w:hAnsi="Symbol" w:hint="default"/>
+      </w:rPr>
+    </w:lvl>
+  </w:abstractNum>
   <w:num w:numId="1">
+    <w:abstractNumId w:val="7"/>
+  </w:num>
+  <w:num w:numId="2">
+    <w:abstractNumId w:val="9"/>
+  </w:num>
+  <w:num w:numId="3">
+    <w:abstractNumId w:val="3"/>
+  </w:num>
+  <w:num w:numId="4">
+    <w:abstractNumId w:val="8"/>
+  </w:num>
+  <w:num w:numId="5">
+    <w:abstractNumId w:val="1"/>
+  </w:num>
+  <w:num w:numId="6">
+    <w:abstractNumId w:val="10"/>
+  </w:num>
+  <w:num w:numId="7">
     <w:abstractNumId w:val="0"/>
   </w:num>
-  <w:num w:numId="2">
-    <w:abstractNumId w:val="1"/>
+  <w:num w:numId="8">
+    <w:abstractNumId w:val="6"/>
+  </w:num>
+  <w:num w:numId="9">
+    <w:abstractNumId w:val="4"/>
+  </w:num>
+  <w:num w:numId="10">
+    <w:abstractNumId w:val="5"/>
+  </w:num>
+  <w:num w:numId="11">
+    <w:abstractNumId w:val="2"/>
   </w:num>
 </w:numbering>
 </file>
@@ -1399,592 +3868,18 @@
       <w:szCs w:val="18"/>
     </w:rPr>
   </w:style>
-</w:styles>
-</file>
-
-<file path=word/glossary/document.xml><?xml version="1.0" encoding="utf-8"?>
-<w:glossaryDocument xmlns:wpc="http://schemas.microsoft.com/office/word/2010/wordprocessingCanvas" xmlns:cx="http://schemas.microsoft.com/office/drawing/2014/chartex" xmlns:cx1="http://schemas.microsoft.com/office/drawing/2015/9/8/chartex" xmlns:cx2="http://schemas.microsoft.com/office/drawing/2015/10/21/chartex" xmlns:cx3="http://schemas.microsoft.com/office/drawing/2016/5/9/chartex" xmlns:cx4="http://schemas.microsoft.com/office/drawing/2016/5/10/chartex" xmlns:cx5="http://schemas.microsoft.com/office/drawing/2016/5/11/chartex" xmlns:mc="http://schemas.openxmlformats.org/markup-compatibility/2006" xmlns:o="urn:schemas-microsoft-com:office:office" xmlns:r="http://schemas.openxmlformats.org/officeDocument/2006/relationships" xmlns:m="http://schemas.openxmlformats.org/officeDocument/2006/math" xmlns:v="urn:schemas-microsoft-com:vml" xmlns:wp14="http://schemas.microsoft.com/office/word/2010/wordprocessingDrawing" xmlns:wp="http://schemas.openxmlformats.org/drawingml/2006/wordprocessingDrawing" xmlns:w10="urn:schemas-microsoft-com:office:word" xmlns:w="http://schemas.openxmlformats.org/wordprocessingml/2006/main" xmlns:w14="http://schemas.microsoft.com/office/word/2010/wordml" xmlns:w15="http://schemas.microsoft.com/office/word/2012/wordml" xmlns:w16se="http://schemas.microsoft.com/office/word/2015/wordml/symex" xmlns:wpg="http://schemas.microsoft.com/office/word/2010/wordprocessingGroup" xmlns:wpi="http://schemas.microsoft.com/office/word/2010/wordprocessingInk" xmlns:wne="http://schemas.microsoft.com/office/word/2006/wordml" xmlns:wps="http://schemas.microsoft.com/office/word/2010/wordprocessingShape" mc:Ignorable="w14 w15 w16se wp14">
-  <w:docParts>
-    <w:docPart>
-      <w:docPartPr>
-        <w:name w:val="03A08A9E8A6643AB8632CADFF89DE150"/>
-        <w:category>
-          <w:name w:val="Geral"/>
-          <w:gallery w:val="placeholder"/>
-        </w:category>
-        <w:types>
-          <w:type w:val="bbPlcHdr"/>
-        </w:types>
-        <w:behaviors>
-          <w:behavior w:val="content"/>
-        </w:behaviors>
-        <w:guid w:val="{8B5C2BE9-50E4-4873-A186-C916C4D9E6BF}"/>
-      </w:docPartPr>
-      <w:docPartBody>
-        <w:p>
-          <w:pPr>
-            <w:pStyle w:val="03A08A9E8A6643AB8632CADFF89DE150"/>
-          </w:pPr>
-          <w:r>
-            <w:t>Digite o título do capítulo (nível 2)</w:t>
-          </w:r>
-        </w:p>
-      </w:docPartBody>
-    </w:docPart>
-    <w:docPart>
-      <w:docPartPr>
-        <w:name w:val="FAFB658416AD437FAACE08B8285DA1F3"/>
-        <w:category>
-          <w:name w:val="Geral"/>
-          <w:gallery w:val="placeholder"/>
-        </w:category>
-        <w:types>
-          <w:type w:val="bbPlcHdr"/>
-        </w:types>
-        <w:behaviors>
-          <w:behavior w:val="content"/>
-        </w:behaviors>
-        <w:guid w:val="{21045492-A2AA-43D0-8675-E0729A70CEAB}"/>
-      </w:docPartPr>
-      <w:docPartBody>
-        <w:p>
-          <w:pPr>
-            <w:pStyle w:val="FAFB658416AD437FAACE08B8285DA1F3"/>
-          </w:pPr>
-          <w:r>
-            <w:t>Digite o título do capítulo (nível 3)</w:t>
-          </w:r>
-        </w:p>
-      </w:docPartBody>
-    </w:docPart>
-  </w:docParts>
-</w:glossaryDocument>
-</file>
-
-<file path=word/glossary/fontTable.xml><?xml version="1.0" encoding="utf-8"?>
-<w:fonts xmlns:mc="http://schemas.openxmlformats.org/markup-compatibility/2006" xmlns:r="http://schemas.openxmlformats.org/officeDocument/2006/relationships" xmlns:w="http://schemas.openxmlformats.org/wordprocessingml/2006/main" xmlns:w14="http://schemas.microsoft.com/office/word/2010/wordml" xmlns:w15="http://schemas.microsoft.com/office/word/2012/wordml" xmlns:w16se="http://schemas.microsoft.com/office/word/2015/wordml/symex" mc:Ignorable="w14 w15 w16se">
-  <w:font w:name="Times New Roman">
-    <w:panose1 w:val="02020603050405020304"/>
-    <w:charset w:val="00"/>
-    <w:family w:val="roman"/>
-    <w:pitch w:val="variable"/>
-    <w:sig w:usb0="E0002AFF" w:usb1="C0007841" w:usb2="00000009" w:usb3="00000000" w:csb0="000001FF" w:csb1="00000000"/>
-  </w:font>
-  <w:font w:name="Calibri">
-    <w:panose1 w:val="020F0502020204030204"/>
-    <w:charset w:val="00"/>
-    <w:family w:val="swiss"/>
-    <w:pitch w:val="variable"/>
-    <w:sig w:usb0="E0002AFF" w:usb1="4000ACFF" w:usb2="00000001" w:usb3="00000000" w:csb0="000001FF" w:csb1="00000000"/>
-  </w:font>
-  <w:font w:name="Calibri Light">
-    <w:panose1 w:val="020F0302020204030204"/>
-    <w:charset w:val="00"/>
-    <w:family w:val="swiss"/>
-    <w:pitch w:val="variable"/>
-    <w:sig w:usb0="A0002AEF" w:usb1="4000207B" w:usb2="00000000" w:usb3="00000000" w:csb0="000001FF" w:csb1="00000000"/>
-  </w:font>
-  <w:font w:name="Segoe UI">
-    <w:panose1 w:val="020B0502040204020203"/>
-    <w:charset w:val="00"/>
-    <w:family w:val="swiss"/>
-    <w:pitch w:val="variable"/>
-    <w:sig w:usb0="E4002EFF" w:usb1="C000E47F" w:usb2="00000009" w:usb3="00000000" w:csb0="000001FF" w:csb1="00000000"/>
-  </w:font>
-  <w:font w:name="Arial">
-    <w:panose1 w:val="020B0604020202020204"/>
-    <w:charset w:val="00"/>
-    <w:family w:val="swiss"/>
-    <w:pitch w:val="variable"/>
-    <w:sig w:usb0="E0002AFF" w:usb1="C0007843" w:usb2="00000009" w:usb3="00000000" w:csb0="000001FF" w:csb1="00000000"/>
-  </w:font>
-</w:fonts>
-</file>
-
-<file path=word/glossary/settings.xml><?xml version="1.0" encoding="utf-8"?>
-<w:settings xmlns:mc="http://schemas.openxmlformats.org/markup-compatibility/2006" xmlns:o="urn:schemas-microsoft-com:office:office" xmlns:r="http://schemas.openxmlformats.org/officeDocument/2006/relationships" xmlns:m="http://schemas.openxmlformats.org/officeDocument/2006/math" xmlns:v="urn:schemas-microsoft-com:vml" xmlns:w10="urn:schemas-microsoft-com:office:word" xmlns:w="http://schemas.openxmlformats.org/wordprocessingml/2006/main" xmlns:w14="http://schemas.microsoft.com/office/word/2010/wordml" xmlns:w15="http://schemas.microsoft.com/office/word/2012/wordml" xmlns:w16se="http://schemas.microsoft.com/office/word/2015/wordml/symex" xmlns:sl="http://schemas.openxmlformats.org/schemaLibrary/2006/main" mc:Ignorable="w14 w15 w16se">
-  <w:view w:val="normal"/>
-  <w:defaultTabStop w:val="708"/>
-  <w:hyphenationZone w:val="425"/>
-  <w:characterSpacingControl w:val="doNotCompress"/>
-  <w:compat>
-    <w:useFELayout/>
-    <w:compatSetting w:name="compatibilityMode" w:uri="http://schemas.microsoft.com/office/word" w:val="15"/>
-    <w:compatSetting w:name="overrideTableStyleFontSizeAndJustification" w:uri="http://schemas.microsoft.com/office/word" w:val="1"/>
-    <w:compatSetting w:name="enableOpenTypeFeatures" w:uri="http://schemas.microsoft.com/office/word" w:val="1"/>
-    <w:compatSetting w:name="doNotFlipMirrorIndents" w:uri="http://schemas.microsoft.com/office/word" w:val="1"/>
-    <w:compatSetting w:name="differentiateMultirowTableHeaders" w:uri="http://schemas.microsoft.com/office/word" w:val="1"/>
-  </w:compat>
-  <w:rsids>
-    <w:rsidRoot w:val="00AE55CF"/>
-    <w:rsid w:val="00A43268"/>
-    <w:rsid w:val="00AE55CF"/>
-  </w:rsids>
-  <m:mathPr>
-    <m:mathFont m:val="Cambria Math"/>
-    <m:brkBin m:val="before"/>
-    <m:brkBinSub m:val="--"/>
-    <m:smallFrac m:val="0"/>
-    <m:dispDef/>
-    <m:lMargin m:val="0"/>
-    <m:rMargin m:val="0"/>
-    <m:defJc m:val="centerGroup"/>
-    <m:wrapIndent m:val="1440"/>
-    <m:intLim m:val="subSup"/>
-    <m:naryLim m:val="undOvr"/>
-  </m:mathPr>
-  <w:themeFontLang w:val="pt-BR"/>
-  <w:clrSchemeMapping w:bg1="light1" w:t1="dark1" w:bg2="light2" w:t2="dark2" w:accent1="accent1" w:accent2="accent2" w:accent3="accent3" w:accent4="accent4" w:accent5="accent5" w:accent6="accent6" w:hyperlink="hyperlink" w:followedHyperlink="followedHyperlink"/>
-  <w:decimalSymbol w:val=","/>
-  <w:listSeparator w:val=";"/>
-  <w15:chartTrackingRefBased/>
-</w:settings>
-</file>
-
-<file path=word/glossary/styles.xml><?xml version="1.0" encoding="utf-8"?>
-<w:styles xmlns:mc="http://schemas.openxmlformats.org/markup-compatibility/2006" xmlns:r="http://schemas.openxmlformats.org/officeDocument/2006/relationships" xmlns:w="http://schemas.openxmlformats.org/wordprocessingml/2006/main" xmlns:w14="http://schemas.microsoft.com/office/word/2010/wordml" xmlns:w15="http://schemas.microsoft.com/office/word/2012/wordml" xmlns:w16se="http://schemas.microsoft.com/office/word/2015/wordml/symex" mc:Ignorable="w14 w15 w16se">
-  <w:docDefaults>
-    <w:rPrDefault>
-      <w:rPr>
-        <w:rFonts w:asciiTheme="minorHAnsi" w:eastAsiaTheme="minorEastAsia" w:hAnsiTheme="minorHAnsi" w:cstheme="minorBidi"/>
-        <w:sz w:val="22"/>
-        <w:szCs w:val="22"/>
-        <w:lang w:val="pt-BR" w:eastAsia="pt-BR" w:bidi="ar-SA"/>
-      </w:rPr>
-    </w:rPrDefault>
-    <w:pPrDefault>
-      <w:pPr>
-        <w:spacing w:after="160" w:line="259" w:lineRule="auto"/>
-      </w:pPr>
-    </w:pPrDefault>
-  </w:docDefaults>
-  <w:latentStyles w:defLockedState="0" w:defUIPriority="99" w:defSemiHidden="0" w:defUnhideWhenUsed="0" w:defQFormat="0" w:count="374">
-    <w:lsdException w:name="Normal" w:uiPriority="0" w:qFormat="1"/>
-    <w:lsdException w:name="heading 1" w:uiPriority="9" w:qFormat="1"/>
-    <w:lsdException w:name="heading 2" w:semiHidden="1" w:uiPriority="9" w:unhideWhenUsed="1" w:qFormat="1"/>
-    <w:lsdException w:name="heading 3" w:semiHidden="1" w:uiPriority="9" w:unhideWhenUsed="1" w:qFormat="1"/>
-    <w:lsdException w:name="heading 4" w:semiHidden="1" w:uiPriority="9" w:unhideWhenUsed="1" w:qFormat="1"/>
-    <w:lsdException w:name="heading 5" w:semiHidden="1" w:uiPriority="9" w:unhideWhenUsed="1" w:qFormat="1"/>
-    <w:lsdException w:name="heading 6" w:semiHidden="1" w:uiPriority="9" w:unhideWhenUsed="1" w:qFormat="1"/>
-    <w:lsdException w:name="heading 7" w:semiHidden="1" w:uiPriority="9" w:unhideWhenUsed="1" w:qFormat="1"/>
-    <w:lsdException w:name="heading 8" w:semiHidden="1" w:uiPriority="9" w:unhideWhenUsed="1" w:qFormat="1"/>
-    <w:lsdException w:name="heading 9" w:semiHidden="1" w:uiPriority="9" w:unhideWhenUsed="1" w:qFormat="1"/>
-    <w:lsdException w:name="index 1" w:semiHidden="1" w:unhideWhenUsed="1"/>
-    <w:lsdException w:name="index 2" w:semiHidden="1" w:unhideWhenUsed="1"/>
-    <w:lsdException w:name="index 3" w:semiHidden="1" w:unhideWhenUsed="1"/>
-    <w:lsdException w:name="index 4" w:semiHidden="1" w:unhideWhenUsed="1"/>
-    <w:lsdException w:name="index 5" w:semiHidden="1" w:unhideWhenUsed="1"/>
-    <w:lsdException w:name="index 6" w:semiHidden="1" w:unhideWhenUsed="1"/>
-    <w:lsdException w:name="index 7" w:semiHidden="1" w:unhideWhenUsed="1"/>
-    <w:lsdException w:name="index 8" w:semiHidden="1" w:unhideWhenUsed="1"/>
-    <w:lsdException w:name="index 9" w:semiHidden="1" w:unhideWhenUsed="1"/>
-    <w:lsdException w:name="toc 1" w:semiHidden="1" w:uiPriority="39" w:unhideWhenUsed="1"/>
-    <w:lsdException w:name="toc 2" w:semiHidden="1" w:uiPriority="39" w:unhideWhenUsed="1"/>
-    <w:lsdException w:name="toc 3" w:semiHidden="1" w:uiPriority="39" w:unhideWhenUsed="1"/>
-    <w:lsdException w:name="toc 4" w:semiHidden="1" w:uiPriority="39" w:unhideWhenUsed="1"/>
-    <w:lsdException w:name="toc 5" w:semiHidden="1" w:uiPriority="39" w:unhideWhenUsed="1"/>
-    <w:lsdException w:name="toc 6" w:semiHidden="1" w:uiPriority="39" w:unhideWhenUsed="1"/>
-    <w:lsdException w:name="toc 7" w:semiHidden="1" w:uiPriority="39" w:unhideWhenUsed="1"/>
-    <w:lsdException w:name="toc 8" w:semiHidden="1" w:uiPriority="39" w:unhideWhenUsed="1"/>
-    <w:lsdException w:name="toc 9" w:semiHidden="1" w:uiPriority="39" w:unhideWhenUsed="1"/>
-    <w:lsdException w:name="Normal Indent" w:semiHidden="1" w:unhideWhenUsed="1"/>
-    <w:lsdException w:name="footnote text" w:semiHidden="1" w:unhideWhenUsed="1"/>
-    <w:lsdException w:name="annotation text" w:semiHidden="1" w:unhideWhenUsed="1"/>
-    <w:lsdException w:name="header" w:semiHidden="1" w:unhideWhenUsed="1"/>
-    <w:lsdException w:name="footer" w:semiHidden="1" w:unhideWhenUsed="1"/>
-    <w:lsdException w:name="index heading" w:semiHidden="1" w:unhideWhenUsed="1"/>
-    <w:lsdException w:name="caption" w:semiHidden="1" w:uiPriority="35" w:unhideWhenUsed="1" w:qFormat="1"/>
-    <w:lsdException w:name="table of figures" w:semiHidden="1" w:unhideWhenUsed="1"/>
-    <w:lsdException w:name="envelope address" w:semiHidden="1" w:unhideWhenUsed="1"/>
-    <w:lsdException w:name="envelope return" w:semiHidden="1" w:unhideWhenUsed="1"/>
-    <w:lsdException w:name="footnote reference" w:semiHidden="1" w:unhideWhenUsed="1"/>
-    <w:lsdException w:name="annotation reference" w:semiHidden="1" w:unhideWhenUsed="1"/>
-    <w:lsdException w:name="line number" w:semiHidden="1" w:unhideWhenUsed="1"/>
-    <w:lsdException w:name="page number" w:semiHidden="1" w:unhideWhenUsed="1"/>
-    <w:lsdException w:name="endnote reference" w:semiHidden="1" w:unhideWhenUsed="1"/>
-    <w:lsdException w:name="endnote text" w:semiHidden="1" w:unhideWhenUsed="1"/>
-    <w:lsdException w:name="table of authorities" w:semiHidden="1" w:unhideWhenUsed="1"/>
-    <w:lsdException w:name="macro" w:semiHidden="1" w:unhideWhenUsed="1"/>
-    <w:lsdException w:name="toa heading" w:semiHidden="1" w:unhideWhenUsed="1"/>
-    <w:lsdException w:name="List" w:semiHidden="1" w:unhideWhenUsed="1"/>
-    <w:lsdException w:name="List Bullet" w:semiHidden="1" w:unhideWhenUsed="1"/>
-    <w:lsdException w:name="List Number" w:semiHidden="1" w:unhideWhenUsed="1"/>
-    <w:lsdException w:name="List 2" w:semiHidden="1" w:unhideWhenUsed="1"/>
-    <w:lsdException w:name="List 3" w:semiHidden="1" w:unhideWhenUsed="1"/>
-    <w:lsdException w:name="List 4" w:semiHidden="1" w:unhideWhenUsed="1"/>
-    <w:lsdException w:name="List 5" w:semiHidden="1" w:unhideWhenUsed="1"/>
-    <w:lsdException w:name="List Bullet 2" w:semiHidden="1" w:unhideWhenUsed="1"/>
-    <w:lsdException w:name="List Bullet 3" w:semiHidden="1" w:unhideWhenUsed="1"/>
-    <w:lsdException w:name="List Bullet 4" w:semiHidden="1" w:unhideWhenUsed="1"/>
-    <w:lsdException w:name="List Bullet 5" w:semiHidden="1" w:unhideWhenUsed="1"/>
-    <w:lsdException w:name="List Number 2" w:semiHidden="1" w:unhideWhenUsed="1"/>
-    <w:lsdException w:name="List Number 3" w:semiHidden="1" w:unhideWhenUsed="1"/>
-    <w:lsdException w:name="List Number 4" w:semiHidden="1" w:unhideWhenUsed="1"/>
-    <w:lsdException w:name="List Number 5" w:semiHidden="1" w:unhideWhenUsed="1"/>
-    <w:lsdException w:name="Title" w:uiPriority="10" w:qFormat="1"/>
-    <w:lsdException w:name="Closing" w:semiHidden="1" w:unhideWhenUsed="1"/>
-    <w:lsdException w:name="Signature" w:semiHidden="1" w:unhideWhenUsed="1"/>
-    <w:lsdException w:name="Default Paragraph Font" w:semiHidden="1" w:uiPriority="1" w:unhideWhenUsed="1"/>
-    <w:lsdException w:name="Body Text" w:semiHidden="1" w:unhideWhenUsed="1"/>
-    <w:lsdException w:name="Body Text Indent" w:semiHidden="1" w:unhideWhenUsed="1"/>
-    <w:lsdException w:name="List Continue" w:semiHidden="1" w:unhideWhenUsed="1"/>
-    <w:lsdException w:name="List Continue 2" w:semiHidden="1" w:unhideWhenUsed="1"/>
-    <w:lsdException w:name="List Continue 3" w:semiHidden="1" w:unhideWhenUsed="1"/>
-    <w:lsdException w:name="List Continue 4" w:semiHidden="1" w:unhideWhenUsed="1"/>
-    <w:lsdException w:name="List Continue 5" w:semiHidden="1" w:unhideWhenUsed="1"/>
-    <w:lsdException w:name="Message Header" w:semiHidden="1" w:unhideWhenUsed="1"/>
-    <w:lsdException w:name="Subtitle" w:uiPriority="11" w:qFormat="1"/>
-    <w:lsdException w:name="Salutation" w:semiHidden="1" w:unhideWhenUsed="1"/>
-    <w:lsdException w:name="Date" w:semiHidden="1" w:unhideWhenUsed="1"/>
-    <w:lsdException w:name="Body Text First Indent" w:semiHidden="1" w:unhideWhenUsed="1"/>
-    <w:lsdException w:name="Body Text First Indent 2" w:semiHidden="1" w:unhideWhenUsed="1"/>
-    <w:lsdException w:name="Note Heading" w:semiHidden="1" w:unhideWhenUsed="1"/>
-    <w:lsdException w:name="Body Text 2" w:semiHidden="1" w:unhideWhenUsed="1"/>
-    <w:lsdException w:name="Body Text 3" w:semiHidden="1" w:unhideWhenUsed="1"/>
-    <w:lsdException w:name="Body Text Indent 2" w:semiHidden="1" w:unhideWhenUsed="1"/>
-    <w:lsdException w:name="Body Text Indent 3" w:semiHidden="1" w:unhideWhenUsed="1"/>
-    <w:lsdException w:name="Block Text" w:semiHidden="1" w:unhideWhenUsed="1"/>
-    <w:lsdException w:name="Hyperlink" w:semiHidden="1" w:unhideWhenUsed="1"/>
-    <w:lsdException w:name="FollowedHyperlink" w:semiHidden="1" w:unhideWhenUsed="1"/>
-    <w:lsdException w:name="Strong" w:uiPriority="22" w:qFormat="1"/>
-    <w:lsdException w:name="Emphasis" w:uiPriority="20" w:qFormat="1"/>
-    <w:lsdException w:name="Document Map" w:semiHidden="1" w:unhideWhenUsed="1"/>
-    <w:lsdException w:name="Plain Text" w:semiHidden="1" w:unhideWhenUsed="1"/>
-    <w:lsdException w:name="E-mail Signature" w:semiHidden="1" w:unhideWhenUsed="1"/>
-    <w:lsdException w:name="HTML Top of Form" w:semiHidden="1" w:unhideWhenUsed="1"/>
-    <w:lsdException w:name="HTML Bottom of Form" w:semiHidden="1" w:unhideWhenUsed="1"/>
-    <w:lsdException w:name="Normal (Web)" w:semiHidden="1" w:unhideWhenUsed="1"/>
-    <w:lsdException w:name="HTML Acronym" w:semiHidden="1" w:unhideWhenUsed="1"/>
-    <w:lsdException w:name="HTML Address" w:semiHidden="1" w:unhideWhenUsed="1"/>
-    <w:lsdException w:name="HTML Cite" w:semiHidden="1" w:unhideWhenUsed="1"/>
-    <w:lsdException w:name="HTML Code" w:semiHidden="1" w:unhideWhenUsed="1"/>
-    <w:lsdException w:name="HTML Definition" w:semiHidden="1" w:unhideWhenUsed="1"/>
-    <w:lsdException w:name="HTML Keyboard" w:semiHidden="1" w:unhideWhenUsed="1"/>
-    <w:lsdException w:name="HTML Preformatted" w:semiHidden="1" w:unhideWhenUsed="1"/>
-    <w:lsdException w:name="HTML Sample" w:semiHidden="1" w:unhideWhenUsed="1"/>
-    <w:lsdException w:name="HTML Typewriter" w:semiHidden="1" w:unhideWhenUsed="1"/>
-    <w:lsdException w:name="HTML Variable" w:semiHidden="1" w:unhideWhenUsed="1"/>
-    <w:lsdException w:name="Normal Table" w:semiHidden="1" w:unhideWhenUsed="1"/>
-    <w:lsdException w:name="annotation subject" w:semiHidden="1" w:unhideWhenUsed="1"/>
-    <w:lsdException w:name="No List" w:semiHidden="1" w:unhideWhenUsed="1"/>
-    <w:lsdException w:name="Outline List 1" w:semiHidden="1" w:unhideWhenUsed="1"/>
-    <w:lsdException w:name="Outline List 2" w:semiHidden="1" w:unhideWhenUsed="1"/>
-    <w:lsdException w:name="Outline List 3" w:semiHidden="1" w:unhideWhenUsed="1"/>
-    <w:lsdException w:name="Table Simple 1" w:semiHidden="1" w:unhideWhenUsed="1"/>
-    <w:lsdException w:name="Table Simple 2" w:semiHidden="1" w:unhideWhenUsed="1"/>
-    <w:lsdException w:name="Table Simple 3" w:semiHidden="1" w:unhideWhenUsed="1"/>
-    <w:lsdException w:name="Table Classic 1" w:semiHidden="1" w:unhideWhenUsed="1"/>
-    <w:lsdException w:name="Table Classic 2" w:semiHidden="1" w:unhideWhenUsed="1"/>
-    <w:lsdException w:name="Table Classic 3" w:semiHidden="1" w:unhideWhenUsed="1"/>
-    <w:lsdException w:name="Table Classic 4" w:semiHidden="1" w:unhideWhenUsed="1"/>
-    <w:lsdException w:name="Table Colorful 1" w:semiHidden="1" w:unhideWhenUsed="1"/>
-    <w:lsdException w:name="Table Colorful 2" w:semiHidden="1" w:unhideWhenUsed="1"/>
-    <w:lsdException w:name="Table Colorful 3" w:semiHidden="1" w:unhideWhenUsed="1"/>
-    <w:lsdException w:name="Table Columns 1" w:semiHidden="1" w:unhideWhenUsed="1"/>
-    <w:lsdException w:name="Table Columns 2" w:semiHidden="1" w:unhideWhenUsed="1"/>
-    <w:lsdException w:name="Table Columns 3" w:semiHidden="1" w:unhideWhenUsed="1"/>
-    <w:lsdException w:name="Table Columns 4" w:semiHidden="1" w:unhideWhenUsed="1"/>
-    <w:lsdException w:name="Table Columns 5" w:semiHidden="1" w:unhideWhenUsed="1"/>
-    <w:lsdException w:name="Table Grid 1" w:semiHidden="1" w:unhideWhenUsed="1"/>
-    <w:lsdException w:name="Table Grid 2" w:semiHidden="1" w:unhideWhenUsed="1"/>
-    <w:lsdException w:name="Table Grid 3" w:semiHidden="1" w:unhideWhenUsed="1"/>
-    <w:lsdException w:name="Table Grid 4" w:semiHidden="1" w:unhideWhenUsed="1"/>
-    <w:lsdException w:name="Table Grid 5" w:semiHidden="1" w:unhideWhenUsed="1"/>
-    <w:lsdException w:name="Table Grid 6" w:semiHidden="1" w:unhideWhenUsed="1"/>
-    <w:lsdException w:name="Table Grid 7" w:semiHidden="1" w:unhideWhenUsed="1"/>
-    <w:lsdException w:name="Table Grid 8" w:semiHidden="1" w:unhideWhenUsed="1"/>
-    <w:lsdException w:name="Table List 1" w:semiHidden="1" w:unhideWhenUsed="1"/>
-    <w:lsdException w:name="Table List 2" w:semiHidden="1" w:unhideWhenUsed="1"/>
-    <w:lsdException w:name="Table List 3" w:semiHidden="1" w:unhideWhenUsed="1"/>
-    <w:lsdException w:name="Table List 4" w:semiHidden="1" w:unhideWhenUsed="1"/>
-    <w:lsdException w:name="Table List 5" w:semiHidden="1" w:unhideWhenUsed="1"/>
-    <w:lsdException w:name="Table List 6" w:semiHidden="1" w:unhideWhenUsed="1"/>
-    <w:lsdException w:name="Table List 7" w:semiHidden="1" w:unhideWhenUsed="1"/>
-    <w:lsdException w:name="Table List 8" w:semiHidden="1" w:unhideWhenUsed="1"/>
-    <w:lsdException w:name="Table 3D effects 1" w:semiHidden="1" w:unhideWhenUsed="1"/>
-    <w:lsdException w:name="Table 3D effects 2" w:semiHidden="1" w:unhideWhenUsed="1"/>
-    <w:lsdException w:name="Table 3D effects 3" w:semiHidden="1" w:unhideWhenUsed="1"/>
-    <w:lsdException w:name="Table Contemporary" w:semiHidden="1" w:unhideWhenUsed="1"/>
-    <w:lsdException w:name="Table Elegant" w:semiHidden="1" w:unhideWhenUsed="1"/>
-    <w:lsdException w:name="Table Professional" w:semiHidden="1" w:unhideWhenUsed="1"/>
-    <w:lsdException w:name="Table Subtle 1" w:semiHidden="1" w:unhideWhenUsed="1"/>
-    <w:lsdException w:name="Table Subtle 2" w:semiHidden="1" w:unhideWhenUsed="1"/>
-    <w:lsdException w:name="Table Web 1" w:semiHidden="1" w:unhideWhenUsed="1"/>
-    <w:lsdException w:name="Table Web 2" w:semiHidden="1" w:unhideWhenUsed="1"/>
-    <w:lsdException w:name="Table Web 3" w:semiHidden="1" w:unhideWhenUsed="1"/>
-    <w:lsdException w:name="Balloon Text" w:semiHidden="1" w:unhideWhenUsed="1"/>
-    <w:lsdException w:name="Table Grid" w:uiPriority="39"/>
-    <w:lsdException w:name="Table Theme" w:semiHidden="1" w:unhideWhenUsed="1"/>
-    <w:lsdException w:name="Placeholder Text" w:semiHidden="1"/>
-    <w:lsdException w:name="No Spacing" w:uiPriority="1" w:qFormat="1"/>
-    <w:lsdException w:name="Light Shading" w:uiPriority="60"/>
-    <w:lsdException w:name="Light List" w:uiPriority="61"/>
-    <w:lsdException w:name="Light Grid" w:uiPriority="62"/>
-    <w:lsdException w:name="Medium Shading 1" w:uiPriority="63"/>
-    <w:lsdException w:name="Medium Shading 2" w:uiPriority="64"/>
-    <w:lsdException w:name="Medium List 1" w:uiPriority="65"/>
-    <w:lsdException w:name="Medium List 2" w:uiPriority="66"/>
-    <w:lsdException w:name="Medium Grid 1" w:uiPriority="67"/>
-    <w:lsdException w:name="Medium Grid 2" w:uiPriority="68"/>
-    <w:lsdException w:name="Medium Grid 3" w:uiPriority="69"/>
-    <w:lsdException w:name="Dark List" w:uiPriority="70"/>
-    <w:lsdException w:name="Colorful Shading" w:uiPriority="71"/>
-    <w:lsdException w:name="Colorful List" w:uiPriority="72"/>
-    <w:lsdException w:name="Colorful Grid" w:uiPriority="73"/>
-    <w:lsdException w:name="Light Shading Accent 1" w:uiPriority="60"/>
-    <w:lsdException w:name="Light List Accent 1" w:uiPriority="61"/>
-    <w:lsdException w:name="Light Grid Accent 1" w:uiPriority="62"/>
-    <w:lsdException w:name="Medium Shading 1 Accent 1" w:uiPriority="63"/>
-    <w:lsdException w:name="Medium Shading 2 Accent 1" w:uiPriority="64"/>
-    <w:lsdException w:name="Medium List 1 Accent 1" w:uiPriority="65"/>
-    <w:lsdException w:name="Revision" w:semiHidden="1"/>
-    <w:lsdException w:name="List Paragraph" w:uiPriority="34" w:qFormat="1"/>
-    <w:lsdException w:name="Quote" w:uiPriority="29" w:qFormat="1"/>
-    <w:lsdException w:name="Intense Quote" w:uiPriority="30" w:qFormat="1"/>
-    <w:lsdException w:name="Medium List 2 Accent 1" w:uiPriority="66"/>
-    <w:lsdException w:name="Medium Grid 1 Accent 1" w:uiPriority="67"/>
-    <w:lsdException w:name="Medium Grid 2 Accent 1" w:uiPriority="68"/>
-    <w:lsdException w:name="Medium Grid 3 Accent 1" w:uiPriority="69"/>
-    <w:lsdException w:name="Dark List Accent 1" w:uiPriority="70"/>
-    <w:lsdException w:name="Colorful Shading Accent 1" w:uiPriority="71"/>
-    <w:lsdException w:name="Colorful List Accent 1" w:uiPriority="72"/>
-    <w:lsdException w:name="Colorful Grid Accent 1" w:uiPriority="73"/>
-    <w:lsdException w:name="Light Shading Accent 2" w:uiPriority="60"/>
-    <w:lsdException w:name="Light List Accent 2" w:uiPriority="61"/>
-    <w:lsdException w:name="Light Grid Accent 2" w:uiPriority="62"/>
-    <w:lsdException w:name="Medium Shading 1 Accent 2" w:uiPriority="63"/>
-    <w:lsdException w:name="Medium Shading 2 Accent 2" w:uiPriority="64"/>
-    <w:lsdException w:name="Medium List 1 Accent 2" w:uiPriority="65"/>
-    <w:lsdException w:name="Medium List 2 Accent 2" w:uiPriority="66"/>
-    <w:lsdException w:name="Medium Grid 1 Accent 2" w:uiPriority="67"/>
-    <w:lsdException w:name="Medium Grid 2 Accent 2" w:uiPriority="68"/>
-    <w:lsdException w:name="Medium Grid 3 Accent 2" w:uiPriority="69"/>
-    <w:lsdException w:name="Dark List Accent 2" w:uiPriority="70"/>
-    <w:lsdException w:name="Colorful Shading Accent 2" w:uiPriority="71"/>
-    <w:lsdException w:name="Colorful List Accent 2" w:uiPriority="72"/>
-    <w:lsdException w:name="Colorful Grid Accent 2" w:uiPriority="73"/>
-    <w:lsdException w:name="Light Shading Accent 3" w:uiPriority="60"/>
-    <w:lsdException w:name="Light List Accent 3" w:uiPriority="61"/>
-    <w:lsdException w:name="Light Grid Accent 3" w:uiPriority="62"/>
-    <w:lsdException w:name="Medium Shading 1 Accent 3" w:uiPriority="63"/>
-    <w:lsdException w:name="Medium Shading 2 Accent 3" w:uiPriority="64"/>
-    <w:lsdException w:name="Medium List 1 Accent 3" w:uiPriority="65"/>
-    <w:lsdException w:name="Medium List 2 Accent 3" w:uiPriority="66"/>
-    <w:lsdException w:name="Medium Grid 1 Accent 3" w:uiPriority="67"/>
-    <w:lsdException w:name="Medium Grid 2 Accent 3" w:uiPriority="68"/>
-    <w:lsdException w:name="Medium Grid 3 Accent 3" w:uiPriority="69"/>
-    <w:lsdException w:name="Dark List Accent 3" w:uiPriority="70"/>
-    <w:lsdException w:name="Colorful Shading Accent 3" w:uiPriority="71"/>
-    <w:lsdException w:name="Colorful List Accent 3" w:uiPriority="72"/>
-    <w:lsdException w:name="Colorful Grid Accent 3" w:uiPriority="73"/>
-    <w:lsdException w:name="Light Shading Accent 4" w:uiPriority="60"/>
-    <w:lsdException w:name="Light List Accent 4" w:uiPriority="61"/>
-    <w:lsdException w:name="Light Grid Accent 4" w:uiPriority="62"/>
-    <w:lsdException w:name="Medium Shading 1 Accent 4" w:uiPriority="63"/>
-    <w:lsdException w:name="Medium Shading 2 Accent 4" w:uiPriority="64"/>
-    <w:lsdException w:name="Medium List 1 Accent 4" w:uiPriority="65"/>
-    <w:lsdException w:name="Medium List 2 Accent 4" w:uiPriority="66"/>
-    <w:lsdException w:name="Medium Grid 1 Accent 4" w:uiPriority="67"/>
-    <w:lsdException w:name="Medium Grid 2 Accent 4" w:uiPriority="68"/>
-    <w:lsdException w:name="Medium Grid 3 Accent 4" w:uiPriority="69"/>
-    <w:lsdException w:name="Dark List Accent 4" w:uiPriority="70"/>
-    <w:lsdException w:name="Colorful Shading Accent 4" w:uiPriority="71"/>
-    <w:lsdException w:name="Colorful List Accent 4" w:uiPriority="72"/>
-    <w:lsdException w:name="Colorful Grid Accent 4" w:uiPriority="73"/>
-    <w:lsdException w:name="Light Shading Accent 5" w:uiPriority="60"/>
-    <w:lsdException w:name="Light List Accent 5" w:uiPriority="61"/>
-    <w:lsdException w:name="Light Grid Accent 5" w:uiPriority="62"/>
-    <w:lsdException w:name="Medium Shading 1 Accent 5" w:uiPriority="63"/>
-    <w:lsdException w:name="Medium Shading 2 Accent 5" w:uiPriority="64"/>
-    <w:lsdException w:name="Medium List 1 Accent 5" w:uiPriority="65"/>
-    <w:lsdException w:name="Medium List 2 Accent 5" w:uiPriority="66"/>
-    <w:lsdException w:name="Medium Grid 1 Accent 5" w:uiPriority="67"/>
-    <w:lsdException w:name="Medium Grid 2 Accent 5" w:uiPriority="68"/>
-    <w:lsdException w:name="Medium Grid 3 Accent 5" w:uiPriority="69"/>
-    <w:lsdException w:name="Dark List Accent 5" w:uiPriority="70"/>
-    <w:lsdException w:name="Colorful Shading Accent 5" w:uiPriority="71"/>
-    <w:lsdException w:name="Colorful List Accent 5" w:uiPriority="72"/>
-    <w:lsdException w:name="Colorful Grid Accent 5" w:uiPriority="73"/>
-    <w:lsdException w:name="Light Shading Accent 6" w:uiPriority="60"/>
-    <w:lsdException w:name="Light List Accent 6" w:uiPriority="61"/>
-    <w:lsdException w:name="Light Grid Accent 6" w:uiPriority="62"/>
-    <w:lsdException w:name="Medium Shading 1 Accent 6" w:uiPriority="63"/>
-    <w:lsdException w:name="Medium Shading 2 Accent 6" w:uiPriority="64"/>
-    <w:lsdException w:name="Medium List 1 Accent 6" w:uiPriority="65"/>
-    <w:lsdException w:name="Medium List 2 Accent 6" w:uiPriority="66"/>
-    <w:lsdException w:name="Medium Grid 1 Accent 6" w:uiPriority="67"/>
-    <w:lsdException w:name="Medium Grid 2 Accent 6" w:uiPriority="68"/>
-    <w:lsdException w:name="Medium Grid 3 Accent 6" w:uiPriority="69"/>
-    <w:lsdException w:name="Dark List Accent 6" w:uiPriority="70"/>
-    <w:lsdException w:name="Colorful Shading Accent 6" w:uiPriority="71"/>
-    <w:lsdException w:name="Colorful List Accent 6" w:uiPriority="72"/>
-    <w:lsdException w:name="Colorful Grid Accent 6" w:uiPriority="73"/>
-    <w:lsdException w:name="Subtle Emphasis" w:uiPriority="19" w:qFormat="1"/>
-    <w:lsdException w:name="Intense Emphasis" w:uiPriority="21" w:qFormat="1"/>
-    <w:lsdException w:name="Subtle Reference" w:uiPriority="31" w:qFormat="1"/>
-    <w:lsdException w:name="Intense Reference" w:uiPriority="32" w:qFormat="1"/>
-    <w:lsdException w:name="Book Title" w:uiPriority="33" w:qFormat="1"/>
-    <w:lsdException w:name="Bibliography" w:semiHidden="1" w:uiPriority="37" w:unhideWhenUsed="1"/>
-    <w:lsdException w:name="TOC Heading" w:semiHidden="1" w:uiPriority="39" w:unhideWhenUsed="1" w:qFormat="1"/>
-    <w:lsdException w:name="Plain Table 1" w:uiPriority="41"/>
-    <w:lsdException w:name="Plain Table 2" w:uiPriority="42"/>
-    <w:lsdException w:name="Plain Table 3" w:uiPriority="43"/>
-    <w:lsdException w:name="Plain Table 4" w:uiPriority="44"/>
-    <w:lsdException w:name="Plain Table 5" w:uiPriority="45"/>
-    <w:lsdException w:name="Grid Table Light" w:uiPriority="40"/>
-    <w:lsdException w:name="Grid Table 1 Light" w:uiPriority="46"/>
-    <w:lsdException w:name="Grid Table 2" w:uiPriority="47"/>
-    <w:lsdException w:name="Grid Table 3" w:uiPriority="48"/>
-    <w:lsdException w:name="Grid Table 4" w:uiPriority="49"/>
-    <w:lsdException w:name="Grid Table 5 Dark" w:uiPriority="50"/>
-    <w:lsdException w:name="Grid Table 6 Colorful" w:uiPriority="51"/>
-    <w:lsdException w:name="Grid Table 7 Colorful" w:uiPriority="52"/>
-    <w:lsdException w:name="Grid Table 1 Light Accent 1" w:uiPriority="46"/>
-    <w:lsdException w:name="Grid Table 2 Accent 1" w:uiPriority="47"/>
-    <w:lsdException w:name="Grid Table 3 Accent 1" w:uiPriority="48"/>
-    <w:lsdException w:name="Grid Table 4 Accent 1" w:uiPriority="49"/>
-    <w:lsdException w:name="Grid Table 5 Dark Accent 1" w:uiPriority="50"/>
-    <w:lsdException w:name="Grid Table 6 Colorful Accent 1" w:uiPriority="51"/>
-    <w:lsdException w:name="Grid Table 7 Colorful Accent 1" w:uiPriority="52"/>
-    <w:lsdException w:name="Grid Table 1 Light Accent 2" w:uiPriority="46"/>
-    <w:lsdException w:name="Grid Table 2 Accent 2" w:uiPriority="47"/>
-    <w:lsdException w:name="Grid Table 3 Accent 2" w:uiPriority="48"/>
-    <w:lsdException w:name="Grid Table 4 Accent 2" w:uiPriority="49"/>
-    <w:lsdException w:name="Grid Table 5 Dark Accent 2" w:uiPriority="50"/>
-    <w:lsdException w:name="Grid Table 6 Colorful Accent 2" w:uiPriority="51"/>
-    <w:lsdException w:name="Grid Table 7 Colorful Accent 2" w:uiPriority="52"/>
-    <w:lsdException w:name="Grid Table 1 Light Accent 3" w:uiPriority="46"/>
-    <w:lsdException w:name="Grid Table 2 Accent 3" w:uiPriority="47"/>
-    <w:lsdException w:name="Grid Table 3 Accent 3" w:uiPriority="48"/>
-    <w:lsdException w:name="Grid Table 4 Accent 3" w:uiPriority="49"/>
-    <w:lsdException w:name="Grid Table 5 Dark Accent 3" w:uiPriority="50"/>
-    <w:lsdException w:name="Grid Table 6 Colorful Accent 3" w:uiPriority="51"/>
-    <w:lsdException w:name="Grid Table 7 Colorful Accent 3" w:uiPriority="52"/>
-    <w:lsdException w:name="Grid Table 1 Light Accent 4" w:uiPriority="46"/>
-    <w:lsdException w:name="Grid Table 2 Accent 4" w:uiPriority="47"/>
-    <w:lsdException w:name="Grid Table 3 Accent 4" w:uiPriority="48"/>
-    <w:lsdException w:name="Grid Table 4 Accent 4" w:uiPriority="49"/>
-    <w:lsdException w:name="Grid Table 5 Dark Accent 4" w:uiPriority="50"/>
-    <w:lsdException w:name="Grid Table 6 Colorful Accent 4" w:uiPriority="51"/>
-    <w:lsdException w:name="Grid Table 7 Colorful Accent 4" w:uiPriority="52"/>
-    <w:lsdException w:name="Grid Table 1 Light Accent 5" w:uiPriority="46"/>
-    <w:lsdException w:name="Grid Table 2 Accent 5" w:uiPriority="47"/>
-    <w:lsdException w:name="Grid Table 3 Accent 5" w:uiPriority="48"/>
-    <w:lsdException w:name="Grid Table 4 Accent 5" w:uiPriority="49"/>
-    <w:lsdException w:name="Grid Table 5 Dark Accent 5" w:uiPriority="50"/>
-    <w:lsdException w:name="Grid Table 6 Colorful Accent 5" w:uiPriority="51"/>
-    <w:lsdException w:name="Grid Table 7 Colorful Accent 5" w:uiPriority="52"/>
-    <w:lsdException w:name="Grid Table 1 Light Accent 6" w:uiPriority="46"/>
-    <w:lsdException w:name="Grid Table 2 Accent 6" w:uiPriority="47"/>
-    <w:lsdException w:name="Grid Table 3 Accent 6" w:uiPriority="48"/>
-    <w:lsdException w:name="Grid Table 4 Accent 6" w:uiPriority="49"/>
-    <w:lsdException w:name="Grid Table 5 Dark Accent 6" w:uiPriority="50"/>
-    <w:lsdException w:name="Grid Table 6 Colorful Accent 6" w:uiPriority="51"/>
-    <w:lsdException w:name="Grid Table 7 Colorful Accent 6" w:uiPriority="52"/>
-    <w:lsdException w:name="List Table 1 Light" w:uiPriority="46"/>
-    <w:lsdException w:name="List Table 2" w:uiPriority="47"/>
-    <w:lsdException w:name="List Table 3" w:uiPriority="48"/>
-    <w:lsdException w:name="List Table 4" w:uiPriority="49"/>
-    <w:lsdException w:name="List Table 5 Dark" w:uiPriority="50"/>
-    <w:lsdException w:name="List Table 6 Colorful" w:uiPriority="51"/>
-    <w:lsdException w:name="List Table 7 Colorful" w:uiPriority="52"/>
-    <w:lsdException w:name="List Table 1 Light Accent 1" w:uiPriority="46"/>
-    <w:lsdException w:name="List Table 2 Accent 1" w:uiPriority="47"/>
-    <w:lsdException w:name="List Table 3 Accent 1" w:uiPriority="48"/>
-    <w:lsdException w:name="List Table 4 Accent 1" w:uiPriority="49"/>
-    <w:lsdException w:name="List Table 5 Dark Accent 1" w:uiPriority="50"/>
-    <w:lsdException w:name="List Table 6 Colorful Accent 1" w:uiPriority="51"/>
-    <w:lsdException w:name="List Table 7 Colorful Accent 1" w:uiPriority="52"/>
-    <w:lsdException w:name="List Table 1 Light Accent 2" w:uiPriority="46"/>
-    <w:lsdException w:name="List Table 2 Accent 2" w:uiPriority="47"/>
-    <w:lsdException w:name="List Table 3 Accent 2" w:uiPriority="48"/>
-    <w:lsdException w:name="List Table 4 Accent 2" w:uiPriority="49"/>
-    <w:lsdException w:name="List Table 5 Dark Accent 2" w:uiPriority="50"/>
-    <w:lsdException w:name="List Table 6 Colorful Accent 2" w:uiPriority="51"/>
-    <w:lsdException w:name="List Table 7 Colorful Accent 2" w:uiPriority="52"/>
-    <w:lsdException w:name="List Table 1 Light Accent 3" w:uiPriority="46"/>
-    <w:lsdException w:name="List Table 2 Accent 3" w:uiPriority="47"/>
-    <w:lsdException w:name="List Table 3 Accent 3" w:uiPriority="48"/>
-    <w:lsdException w:name="List Table 4 Accent 3" w:uiPriority="49"/>
-    <w:lsdException w:name="List Table 5 Dark Accent 3" w:uiPriority="50"/>
-    <w:lsdException w:name="List Table 6 Colorful Accent 3" w:uiPriority="51"/>
-    <w:lsdException w:name="List Table 7 Colorful Accent 3" w:uiPriority="52"/>
-    <w:lsdException w:name="List Table 1 Light Accent 4" w:uiPriority="46"/>
-    <w:lsdException w:name="List Table 2 Accent 4" w:uiPriority="47"/>
-    <w:lsdException w:name="List Table 3 Accent 4" w:uiPriority="48"/>
-    <w:lsdException w:name="List Table 4 Accent 4" w:uiPriority="49"/>
-    <w:lsdException w:name="List Table 5 Dark Accent 4" w:uiPriority="50"/>
-    <w:lsdException w:name="List Table 6 Colorful Accent 4" w:uiPriority="51"/>
-    <w:lsdException w:name="List Table 7 Colorful Accent 4" w:uiPriority="52"/>
-    <w:lsdException w:name="List Table 1 Light Accent 5" w:uiPriority="46"/>
-    <w:lsdException w:name="List Table 2 Accent 5" w:uiPriority="47"/>
-    <w:lsdException w:name="List Table 3 Accent 5" w:uiPriority="48"/>
-    <w:lsdException w:name="List Table 4 Accent 5" w:uiPriority="49"/>
-    <w:lsdException w:name="List Table 5 Dark Accent 5" w:uiPriority="50"/>
-    <w:lsdException w:name="List Table 6 Colorful Accent 5" w:uiPriority="51"/>
-    <w:lsdException w:name="List Table 7 Colorful Accent 5" w:uiPriority="52"/>
-    <w:lsdException w:name="List Table 1 Light Accent 6" w:uiPriority="46"/>
-    <w:lsdException w:name="List Table 2 Accent 6" w:uiPriority="47"/>
-    <w:lsdException w:name="List Table 3 Accent 6" w:uiPriority="48"/>
-    <w:lsdException w:name="List Table 4 Accent 6" w:uiPriority="49"/>
-    <w:lsdException w:name="List Table 5 Dark Accent 6" w:uiPriority="50"/>
-    <w:lsdException w:name="List Table 6 Colorful Accent 6" w:uiPriority="51"/>
-    <w:lsdException w:name="List Table 7 Colorful Accent 6" w:uiPriority="52"/>
-    <w:lsdException w:name="Mention" w:semiHidden="1" w:unhideWhenUsed="1"/>
-    <w:lsdException w:name="Smart Hyperlink" w:semiHidden="1" w:unhideWhenUsed="1"/>
-    <w:lsdException w:name="Hashtag" w:semiHidden="1" w:unhideWhenUsed="1"/>
-  </w:latentStyles>
-  <w:style w:type="paragraph" w:default="1" w:styleId="Normal">
-    <w:name w:val="Normal"/>
-    <w:qFormat/>
-  </w:style>
-  <w:style w:type="character" w:default="1" w:styleId="Fontepargpadro">
-    <w:name w:val="Default Paragraph Font"/>
-    <w:uiPriority w:val="1"/>
-    <w:semiHidden/>
+  <w:style w:type="character" w:styleId="Hyperlink">
+    <w:name w:val="Hyperlink"/>
+    <w:basedOn w:val="Fontepargpadro"/>
+    <w:uiPriority w:val="99"/>
     <w:unhideWhenUsed/>
-  </w:style>
-  <w:style w:type="table" w:default="1" w:styleId="Tabelanormal">
-    <w:name w:val="Normal Table"/>
-    <w:uiPriority w:val="99"/>
-    <w:semiHidden/>
-    <w:unhideWhenUsed/>
-    <w:tblPr>
-      <w:tblInd w:w="0" w:type="dxa"/>
-      <w:tblCellMar>
-        <w:top w:w="0" w:type="dxa"/>
-        <w:left w:w="108" w:type="dxa"/>
-        <w:bottom w:w="0" w:type="dxa"/>
-        <w:right w:w="108" w:type="dxa"/>
-      </w:tblCellMar>
-    </w:tblPr>
-  </w:style>
-  <w:style w:type="numbering" w:default="1" w:styleId="Semlista">
-    <w:name w:val="No List"/>
-    <w:uiPriority w:val="99"/>
-    <w:semiHidden/>
-    <w:unhideWhenUsed/>
-  </w:style>
-  <w:style w:type="paragraph" w:customStyle="1" w:styleId="8347A39B8C5348B891C476AB16471C8B">
-    <w:name w:val="8347A39B8C5348B891C476AB16471C8B"/>
-    <w:rsid w:val="00AE55CF"/>
-  </w:style>
-  <w:style w:type="paragraph" w:customStyle="1" w:styleId="03A08A9E8A6643AB8632CADFF89DE150">
-    <w:name w:val="03A08A9E8A6643AB8632CADFF89DE150"/>
-    <w:rsid w:val="00AE55CF"/>
-  </w:style>
-  <w:style w:type="paragraph" w:customStyle="1" w:styleId="FAFB658416AD437FAACE08B8285DA1F3">
-    <w:name w:val="FAFB658416AD437FAACE08B8285DA1F3"/>
-    <w:rsid w:val="00AE55CF"/>
+    <w:rsid w:val="00F10B20"/>
+    <w:rPr>
+      <w:color w:val="0563C1" w:themeColor="hyperlink"/>
+      <w:u w:val="single"/>
+    </w:rPr>
   </w:style>
 </w:styles>
-</file>
-
-<file path=word/glossary/webSettings.xml><?xml version="1.0" encoding="utf-8"?>
-<w:webSettings xmlns:mc="http://schemas.openxmlformats.org/markup-compatibility/2006" xmlns:r="http://schemas.openxmlformats.org/officeDocument/2006/relationships" xmlns:w="http://schemas.openxmlformats.org/wordprocessingml/2006/main" xmlns:w14="http://schemas.microsoft.com/office/word/2010/wordml" xmlns:w15="http://schemas.microsoft.com/office/word/2012/wordml" xmlns:w16se="http://schemas.microsoft.com/office/word/2015/wordml/symex" mc:Ignorable="w14 w15 w16se">
-  <w:optimizeForBrowser/>
-  <w:allowPNG/>
-</w:webSettings>
 </file>
 
 <file path=word/theme/theme1.xml><?xml version="1.0" encoding="utf-8"?>
@@ -2253,7 +4148,7 @@
 </file>
 
 <file path=customXml/itemProps1.xml><?xml version="1.0" encoding="utf-8"?>
-<ds:datastoreItem xmlns:ds="http://schemas.openxmlformats.org/officeDocument/2006/customXml" ds:itemID="{ED1B8D94-A180-44FC-A429-DDF6EBBBD32F}">
+<ds:datastoreItem xmlns:ds="http://schemas.openxmlformats.org/officeDocument/2006/customXml" ds:itemID="{74185842-C4A0-4E6F-AEFC-65276B37548D}">
   <ds:schemaRefs>
     <ds:schemaRef ds:uri="http://schemas.openxmlformats.org/officeDocument/2006/bibliography"/>
   </ds:schemaRefs>

--- a/PSI/Roteiro/PlanoDeTrabalho.docx
+++ b/PSI/Roteiro/PlanoDeTrabalho.docx
@@ -111,7 +111,6 @@
     <w:p/>
     <w:p/>
     <w:p/>
-    <w:p/>
     <w:p>
       <w:pPr>
         <w:jc w:val="center"/>
@@ -155,6 +154,26 @@
         </w:rPr>
         <w:t>Fevereiro de 2017</w:t>
       </w:r>
+    </w:p>
+    <w:p>
+      <w:pPr>
+        <w:jc w:val="center"/>
+        <w:rPr>
+          <w:rFonts w:ascii="Arial" w:hAnsi="Arial" w:cs="Arial"/>
+          <w:sz w:val="24"/>
+          <w:szCs w:val="24"/>
+        </w:rPr>
+      </w:pPr>
+      <w:r>
+        <w:rPr>
+          <w:rFonts w:ascii="Arial" w:hAnsi="Arial" w:cs="Arial"/>
+          <w:sz w:val="24"/>
+          <w:szCs w:val="24"/>
+        </w:rPr>
+        <w:t>Thaís dos Anjos Oliveira Lopes</w:t>
+      </w:r>
+      <w:bookmarkStart w:id="0" w:name="_GoBack"/>
+      <w:bookmarkEnd w:id="0"/>
     </w:p>
     <w:p>
       <w:pPr>
@@ -2106,8 +2125,6 @@
         </w:rPr>
         <w:t xml:space="preserve"> .</w:t>
       </w:r>
-      <w:bookmarkStart w:id="0" w:name="_GoBack"/>
-      <w:bookmarkEnd w:id="0"/>
     </w:p>
     <w:p>
       <w:pPr>
@@ -4148,7 +4165,7 @@
 </file>
 
 <file path=customXml/itemProps1.xml><?xml version="1.0" encoding="utf-8"?>
-<ds:datastoreItem xmlns:ds="http://schemas.openxmlformats.org/officeDocument/2006/customXml" ds:itemID="{74185842-C4A0-4E6F-AEFC-65276B37548D}">
+<ds:datastoreItem xmlns:ds="http://schemas.openxmlformats.org/officeDocument/2006/customXml" ds:itemID="{DEF7C79E-E66C-4321-956F-2539F5E2B083}">
   <ds:schemaRefs>
     <ds:schemaRef ds:uri="http://schemas.openxmlformats.org/officeDocument/2006/bibliography"/>
   </ds:schemaRefs>

--- a/PSI/Roteiro/PlanoDeTrabalho.docx
+++ b/PSI/Roteiro/PlanoDeTrabalho.docx
@@ -172,8 +172,6 @@
         </w:rPr>
         <w:t>Thaís dos Anjos Oliveira Lopes</w:t>
       </w:r>
-      <w:bookmarkStart w:id="0" w:name="_GoBack"/>
-      <w:bookmarkEnd w:id="0"/>
     </w:p>
     <w:p>
       <w:pPr>
@@ -715,7 +713,7 @@
           <w:sz w:val="24"/>
           <w:szCs w:val="24"/>
         </w:rPr>
-        <w:t>em que o cliente pudesse abrir uma conta online e também permitisse gravar, editar, excluir e consultar as informações deste cliente. O prazo para entrega é de 4 dias corridos.</w:t>
+        <w:t>que o cliente pudesse abrir uma conta online e também permitisse gravar, editar, excluir e consultar as informações deste cliente. O prazo para entrega é de 4 dias corridos.</w:t>
       </w:r>
     </w:p>
     <w:p>
@@ -2052,24 +2050,80 @@
         </w:rPr>
         <w:t xml:space="preserve">, no link : </w:t>
       </w:r>
-      <w:hyperlink r:id="rId11" w:history="1">
-        <w:r>
-          <w:rPr>
-            <w:rStyle w:val="Hyperlink"/>
-            <w:rFonts w:ascii="Arial" w:hAnsi="Arial" w:cs="Arial"/>
-            <w:sz w:val="24"/>
-            <w:szCs w:val="24"/>
-          </w:rPr>
-          <w:t>https://github.com/thaislopes91/desenv_bancoitau.git</w:t>
-        </w:r>
-      </w:hyperlink>
-      <w:r>
-        <w:rPr>
-          <w:rFonts w:ascii="Arial" w:hAnsi="Arial" w:cs="Arial"/>
-          <w:sz w:val="24"/>
-          <w:szCs w:val="24"/>
-        </w:rPr>
-        <w:t xml:space="preserve"> .</w:t>
+      <w:bookmarkStart w:id="0" w:name="_GoBack"/>
+      <w:r>
+        <w:rPr>
+          <w:rFonts w:ascii="Arial" w:hAnsi="Arial" w:cs="Arial"/>
+          <w:sz w:val="24"/>
+          <w:szCs w:val="24"/>
+        </w:rPr>
+        <w:fldChar w:fldCharType="begin"/>
+      </w:r>
+      <w:r>
+        <w:rPr>
+          <w:rFonts w:ascii="Arial" w:hAnsi="Arial" w:cs="Arial"/>
+          <w:sz w:val="24"/>
+          <w:szCs w:val="24"/>
+        </w:rPr>
+        <w:instrText xml:space="preserve"> HYPERLINK "</w:instrText>
+      </w:r>
+      <w:r>
+        <w:rPr>
+          <w:rFonts w:ascii="Arial" w:hAnsi="Arial" w:cs="Arial"/>
+          <w:sz w:val="24"/>
+          <w:szCs w:val="24"/>
+        </w:rPr>
+        <w:instrText>https://github.com/thaislopes91/desenv_bancoitau.git</w:instrText>
+      </w:r>
+      <w:r>
+        <w:rPr>
+          <w:rFonts w:ascii="Arial" w:hAnsi="Arial" w:cs="Arial"/>
+          <w:sz w:val="24"/>
+          <w:szCs w:val="24"/>
+        </w:rPr>
+        <w:instrText xml:space="preserve">" </w:instrText>
+      </w:r>
+      <w:r>
+        <w:rPr>
+          <w:rFonts w:ascii="Arial" w:hAnsi="Arial" w:cs="Arial"/>
+          <w:sz w:val="24"/>
+          <w:szCs w:val="24"/>
+        </w:rPr>
+        <w:fldChar w:fldCharType="separate"/>
+      </w:r>
+      <w:r>
+        <w:rPr>
+          <w:rStyle w:val="Hyperlink"/>
+          <w:rFonts w:ascii="Arial" w:hAnsi="Arial" w:cs="Arial"/>
+          <w:sz w:val="24"/>
+          <w:szCs w:val="24"/>
+        </w:rPr>
+        <w:t>https://github.com/thaislopes91/desenv_bancoitau.git</w:t>
+      </w:r>
+      <w:r>
+        <w:rPr>
+          <w:rFonts w:ascii="Arial" w:hAnsi="Arial" w:cs="Arial"/>
+          <w:sz w:val="24"/>
+          <w:szCs w:val="24"/>
+        </w:rPr>
+        <w:fldChar w:fldCharType="end"/>
+      </w:r>
+      <w:r>
+        <w:rPr>
+          <w:rFonts w:ascii="Arial" w:hAnsi="Arial" w:cs="Arial"/>
+          <w:sz w:val="24"/>
+          <w:szCs w:val="24"/>
+        </w:rPr>
+        <w:t xml:space="preserve"> </w:t>
+      </w:r>
+      <w:bookmarkEnd w:id="0"/>
+      <w:r>
+        <w:rPr>
+          <w:rFonts w:ascii="Arial" w:hAnsi="Arial" w:cs="Arial"/>
+          <w:sz w:val="24"/>
+          <w:szCs w:val="24"/>
+        </w:rPr>
+        <w:t>.</w:t>
       </w:r>
     </w:p>
     <w:p>
@@ -4165,7 +4219,7 @@
 </file>
 
 <file path=customXml/itemProps1.xml><?xml version="1.0" encoding="utf-8"?>
-<ds:datastoreItem xmlns:ds="http://schemas.openxmlformats.org/officeDocument/2006/customXml" ds:itemID="{DEF7C79E-E66C-4321-956F-2539F5E2B083}">
+<ds:datastoreItem xmlns:ds="http://schemas.openxmlformats.org/officeDocument/2006/customXml" ds:itemID="{79B81B3E-2203-4EB8-9560-AA8DE1555246}">
   <ds:schemaRefs>
     <ds:schemaRef ds:uri="http://schemas.openxmlformats.org/officeDocument/2006/bibliography"/>
   </ds:schemaRefs>
